--- a/ReadingScientificPapers.docx
+++ b/ReadingScientificPapers.docx
@@ -4,7 +4,7 @@
   <w:body>
     <w:p>
       <w:pPr>
-        <w:pStyle w:val="Title"/>
+        <w:pStyle w:val="a5"/>
       </w:pPr>
       <w:r>
         <w:t>Critically reading</w:t>
@@ -15,7 +15,7 @@
     </w:p>
     <w:p>
       <w:pPr>
-        <w:pStyle w:val="Subtitle"/>
+        <w:pStyle w:val="a7"/>
       </w:pPr>
       <w:r>
         <w:t>Meredith C. Schuman</w:t>
@@ -29,7 +29,7 @@
     </w:p>
     <w:p>
       <w:pPr>
-        <w:pStyle w:val="Heading1"/>
+        <w:pStyle w:val="1"/>
       </w:pPr>
       <w:r>
         <w:t>(1) S</w:t>
@@ -65,15 +65,15 @@
     <w:p>
       <w:pPr>
         <w:rPr>
-          <w:rStyle w:val="Emphasis"/>
-          <w:i w:val="0"/>
-          <w:iCs w:val="0"/>
-          <w:color w:val="7F7F7F" w:themeColor="text1" w:themeTint="80"/>
-        </w:rPr>
-      </w:pPr>
-      <w:r>
-        <w:rPr>
-          <w:rStyle w:val="Emphasis"/>
+          <w:rStyle w:val="a4"/>
+          <w:i w:val="0"/>
+          <w:iCs w:val="0"/>
+          <w:color w:val="7F7F7F" w:themeColor="text1" w:themeTint="80"/>
+        </w:rPr>
+      </w:pPr>
+      <w:r>
+        <w:rPr>
+          <w:rStyle w:val="a4"/>
           <w:i w:val="0"/>
           <w:iCs w:val="0"/>
           <w:color w:val="7F7F7F" w:themeColor="text1" w:themeTint="80"/>
@@ -82,7 +82,7 @@
       </w:r>
       <w:r>
         <w:rPr>
-          <w:rStyle w:val="Emphasis"/>
+          <w:rStyle w:val="a4"/>
           <w:i w:val="0"/>
           <w:iCs w:val="0"/>
           <w:color w:val="7F7F7F" w:themeColor="text1" w:themeTint="80"/>
@@ -91,7 +91,7 @@
       </w:r>
       <w:r>
         <w:rPr>
-          <w:rStyle w:val="Emphasis"/>
+          <w:rStyle w:val="a4"/>
           <w:i w:val="0"/>
           <w:iCs w:val="0"/>
           <w:color w:val="7F7F7F" w:themeColor="text1" w:themeTint="80"/>
@@ -100,7 +100,7 @@
       </w:r>
       <w:r>
         <w:rPr>
-          <w:rStyle w:val="Emphasis"/>
+          <w:rStyle w:val="a4"/>
           <w:i w:val="0"/>
           <w:iCs w:val="0"/>
           <w:color w:val="7F7F7F" w:themeColor="text1" w:themeTint="80"/>
@@ -109,7 +109,7 @@
       </w:r>
       <w:r>
         <w:rPr>
-          <w:rStyle w:val="Emphasis"/>
+          <w:rStyle w:val="a4"/>
           <w:i w:val="0"/>
           <w:iCs w:val="0"/>
           <w:color w:val="7F7F7F" w:themeColor="text1" w:themeTint="80"/>
@@ -118,7 +118,7 @@
       </w:r>
       <w:r>
         <w:rPr>
-          <w:rStyle w:val="Emphasis"/>
+          <w:rStyle w:val="a4"/>
           <w:i w:val="0"/>
           <w:iCs w:val="0"/>
           <w:color w:val="7F7F7F" w:themeColor="text1" w:themeTint="80"/>
@@ -127,7 +127,7 @@
       </w:r>
       <w:r>
         <w:rPr>
-          <w:rStyle w:val="Emphasis"/>
+          <w:rStyle w:val="a4"/>
           <w:i w:val="0"/>
           <w:iCs w:val="0"/>
           <w:color w:val="7F7F7F" w:themeColor="text1" w:themeTint="80"/>
@@ -136,7 +136,7 @@
       </w:r>
       <w:r>
         <w:rPr>
-          <w:rStyle w:val="Emphasis"/>
+          <w:rStyle w:val="a4"/>
           <w:i w:val="0"/>
           <w:iCs w:val="0"/>
           <w:color w:val="7F7F7F" w:themeColor="text1" w:themeTint="80"/>
@@ -145,7 +145,7 @@
       </w:r>
       <w:r>
         <w:rPr>
-          <w:rStyle w:val="Emphasis"/>
+          <w:rStyle w:val="a4"/>
           <w:i w:val="0"/>
           <w:iCs w:val="0"/>
           <w:color w:val="7F7F7F" w:themeColor="text1" w:themeTint="80"/>
@@ -154,7 +154,7 @@
       </w:r>
       <w:r>
         <w:rPr>
-          <w:rStyle w:val="Emphasis"/>
+          <w:rStyle w:val="a4"/>
           <w:i w:val="0"/>
           <w:iCs w:val="0"/>
           <w:color w:val="7F7F7F" w:themeColor="text1" w:themeTint="80"/>
@@ -163,7 +163,7 @@
       </w:r>
       <w:r>
         <w:rPr>
-          <w:rStyle w:val="Emphasis"/>
+          <w:rStyle w:val="a4"/>
           <w:i w:val="0"/>
           <w:iCs w:val="0"/>
           <w:color w:val="7F7F7F" w:themeColor="text1" w:themeTint="80"/>
@@ -172,7 +172,7 @@
       </w:r>
       <w:r>
         <w:rPr>
-          <w:rStyle w:val="Emphasis"/>
+          <w:rStyle w:val="a4"/>
           <w:i w:val="0"/>
           <w:iCs w:val="0"/>
           <w:color w:val="7F7F7F" w:themeColor="text1" w:themeTint="80"/>
@@ -181,7 +181,7 @@
       </w:r>
       <w:r>
         <w:rPr>
-          <w:rStyle w:val="Emphasis"/>
+          <w:rStyle w:val="a4"/>
           <w:i w:val="0"/>
           <w:iCs w:val="0"/>
           <w:color w:val="7F7F7F" w:themeColor="text1" w:themeTint="80"/>
@@ -190,7 +190,7 @@
       </w:r>
       <w:r>
         <w:rPr>
-          <w:rStyle w:val="Emphasis"/>
+          <w:rStyle w:val="a4"/>
           <w:i w:val="0"/>
           <w:iCs w:val="0"/>
           <w:color w:val="7F7F7F" w:themeColor="text1" w:themeTint="80"/>
@@ -199,7 +199,7 @@
       </w:r>
       <w:r>
         <w:rPr>
-          <w:rStyle w:val="Emphasis"/>
+          <w:rStyle w:val="a4"/>
           <w:i w:val="0"/>
           <w:iCs w:val="0"/>
           <w:color w:val="7F7F7F" w:themeColor="text1" w:themeTint="80"/>
@@ -208,7 +208,7 @@
       </w:r>
       <w:r>
         <w:rPr>
-          <w:rStyle w:val="Emphasis"/>
+          <w:rStyle w:val="a4"/>
           <w:i w:val="0"/>
           <w:iCs w:val="0"/>
           <w:color w:val="7F7F7F" w:themeColor="text1" w:themeTint="80"/>
@@ -217,7 +217,7 @@
       </w:r>
       <w:r>
         <w:rPr>
-          <w:rStyle w:val="Emphasis"/>
+          <w:rStyle w:val="a4"/>
           <w:i w:val="0"/>
           <w:iCs w:val="0"/>
           <w:color w:val="7F7F7F" w:themeColor="text1" w:themeTint="80"/>
@@ -228,7 +228,7 @@
     <w:p>
       <w:pPr>
         <w:rPr>
-          <w:rStyle w:val="Emphasis"/>
+          <w:rStyle w:val="a4"/>
           <w:i w:val="0"/>
           <w:iCs w:val="0"/>
         </w:rPr>
@@ -238,25 +238,986 @@
     <w:p>
       <w:pPr>
         <w:rPr>
-          <w:rStyle w:val="Emphasis"/>
-          <w:i w:val="0"/>
-          <w:iCs w:val="0"/>
-        </w:rPr>
-      </w:pPr>
-      <w:r>
-        <w:rPr>
-          <w:rStyle w:val="Emphasis"/>
+          <w:rStyle w:val="a4"/>
+          <w:i w:val="0"/>
+          <w:iCs w:val="0"/>
+        </w:rPr>
+      </w:pPr>
+      <w:r>
+        <w:rPr>
+          <w:rStyle w:val="a4"/>
           <w:i w:val="0"/>
           <w:iCs w:val="0"/>
         </w:rPr>
         <w:t>Your notes here</w:t>
       </w:r>
     </w:p>
-    <w:p/>
+    <w:p>
+      <w:pPr>
+        <w:rPr>
+          <w:rFonts w:hint="eastAsia"/>
+          <w:lang w:eastAsia="zh-CN"/>
+        </w:rPr>
+      </w:pPr>
+      <w:r>
+        <w:rPr>
+          <w:lang w:eastAsia="zh-CN"/>
+        </w:rPr>
+        <w:t>“</w:t>
+      </w:r>
+      <w:r>
+        <w:rPr>
+          <w:lang w:eastAsia="zh-CN"/>
+        </w:rPr>
+        <w:t>Distilling</w:t>
+      </w:r>
+      <w:r>
+        <w:rPr>
+          <w:rFonts w:hint="eastAsia"/>
+          <w:lang w:eastAsia="zh-CN"/>
+        </w:rPr>
+        <w:t xml:space="preserve"> </w:t>
+      </w:r>
+      <w:r>
+        <w:rPr>
+          <w:lang w:eastAsia="zh-CN"/>
+        </w:rPr>
+        <w:t>metabolite</w:t>
+      </w:r>
+      <w:r>
+        <w:rPr>
+          <w:rFonts w:hint="eastAsia"/>
+          <w:lang w:eastAsia="zh-CN"/>
+        </w:rPr>
+        <w:t xml:space="preserve"> </w:t>
+      </w:r>
+      <w:r>
+        <w:rPr>
+          <w:lang w:eastAsia="zh-CN"/>
+        </w:rPr>
+        <w:t>chemistry</w:t>
+      </w:r>
+      <w:r>
+        <w:rPr>
+          <w:rFonts w:hint="eastAsia"/>
+          <w:lang w:eastAsia="zh-CN"/>
+        </w:rPr>
+        <w:t xml:space="preserve"> </w:t>
+      </w:r>
+      <w:r>
+        <w:rPr>
+          <w:lang w:eastAsia="zh-CN"/>
+        </w:rPr>
+        <w:t>into</w:t>
+      </w:r>
+      <w:r>
+        <w:rPr>
+          <w:rFonts w:hint="eastAsia"/>
+          <w:lang w:eastAsia="zh-CN"/>
+        </w:rPr>
+        <w:t xml:space="preserve"> </w:t>
+      </w:r>
+      <w:r>
+        <w:rPr>
+          <w:lang w:eastAsia="zh-CN"/>
+        </w:rPr>
+        <w:t>five metabolic</w:t>
+      </w:r>
+      <w:r>
+        <w:rPr>
+          <w:rFonts w:hint="eastAsia"/>
+          <w:lang w:eastAsia="zh-CN"/>
+        </w:rPr>
+        <w:t xml:space="preserve"> </w:t>
+      </w:r>
+      <w:r>
+        <w:rPr>
+          <w:lang w:eastAsia="zh-CN"/>
+        </w:rPr>
+        <w:t>functional</w:t>
+      </w:r>
+      <w:r>
+        <w:rPr>
+          <w:rFonts w:hint="eastAsia"/>
+          <w:lang w:eastAsia="zh-CN"/>
+        </w:rPr>
+        <w:t xml:space="preserve"> </w:t>
+      </w:r>
+      <w:r>
+        <w:rPr>
+          <w:lang w:eastAsia="zh-CN"/>
+        </w:rPr>
+        <w:t>traits</w:t>
+      </w:r>
+      <w:r>
+        <w:rPr>
+          <w:rFonts w:hint="eastAsia"/>
+          <w:lang w:eastAsia="zh-CN"/>
+        </w:rPr>
+        <w:t xml:space="preserve"> </w:t>
+      </w:r>
+      <w:r>
+        <w:rPr>
+          <w:lang w:eastAsia="zh-CN"/>
+        </w:rPr>
+        <w:t>reveals</w:t>
+      </w:r>
+      <w:r>
+        <w:rPr>
+          <w:rFonts w:hint="eastAsia"/>
+          <w:lang w:eastAsia="zh-CN"/>
+        </w:rPr>
+        <w:t xml:space="preserve"> </w:t>
+      </w:r>
+      <w:r>
+        <w:rPr>
+          <w:lang w:eastAsia="zh-CN"/>
+        </w:rPr>
+        <w:t>that</w:t>
+      </w:r>
+      <w:r>
+        <w:rPr>
+          <w:rFonts w:hint="eastAsia"/>
+          <w:lang w:eastAsia="zh-CN"/>
+        </w:rPr>
+        <w:t xml:space="preserve"> </w:t>
+      </w:r>
+      <w:r>
+        <w:rPr>
+          <w:lang w:eastAsia="zh-CN"/>
+        </w:rPr>
+        <w:t>plants</w:t>
+      </w:r>
+      <w:r>
+        <w:rPr>
+          <w:rFonts w:hint="eastAsia"/>
+          <w:lang w:eastAsia="zh-CN"/>
+        </w:rPr>
+        <w:t xml:space="preserve"> </w:t>
+      </w:r>
+      <w:r>
+        <w:rPr>
+          <w:lang w:eastAsia="zh-CN"/>
+        </w:rPr>
+        <w:t>vary</w:t>
+      </w:r>
+      <w:r>
+        <w:rPr>
+          <w:rFonts w:hint="eastAsia"/>
+          <w:lang w:eastAsia="zh-CN"/>
+        </w:rPr>
+        <w:t xml:space="preserve"> </w:t>
+      </w:r>
+      <w:r>
+        <w:rPr>
+          <w:lang w:eastAsia="zh-CN"/>
+        </w:rPr>
+        <w:t>on</w:t>
+      </w:r>
+      <w:r>
+        <w:rPr>
+          <w:rFonts w:hint="eastAsia"/>
+          <w:lang w:eastAsia="zh-CN"/>
+        </w:rPr>
+        <w:t xml:space="preserve"> </w:t>
+      </w:r>
+      <w:r>
+        <w:rPr>
+          <w:lang w:eastAsia="zh-CN"/>
+        </w:rPr>
+        <w:t>two</w:t>
+      </w:r>
+      <w:r>
+        <w:rPr>
+          <w:rFonts w:hint="eastAsia"/>
+          <w:lang w:eastAsia="zh-CN"/>
+        </w:rPr>
+        <w:t xml:space="preserve"> </w:t>
+      </w:r>
+      <w:r>
+        <w:rPr>
+          <w:lang w:eastAsia="zh-CN"/>
+        </w:rPr>
+        <w:t>major</w:t>
+      </w:r>
+      <w:r>
+        <w:rPr>
+          <w:rFonts w:hint="eastAsia"/>
+          <w:lang w:eastAsia="zh-CN"/>
+        </w:rPr>
+        <w:t xml:space="preserve"> </w:t>
+      </w:r>
+      <w:r>
+        <w:rPr>
+          <w:lang w:eastAsia="zh-CN"/>
+        </w:rPr>
+        <w:t>axes</w:t>
+      </w:r>
+      <w:r>
+        <w:rPr>
+          <w:rFonts w:hint="eastAsia"/>
+          <w:lang w:eastAsia="zh-CN"/>
+        </w:rPr>
+        <w:t xml:space="preserve"> </w:t>
+      </w:r>
+      <w:r>
+        <w:rPr>
+          <w:lang w:eastAsia="zh-CN"/>
+        </w:rPr>
+        <w:t>of leaf</w:t>
+      </w:r>
+      <w:r>
+        <w:rPr>
+          <w:rFonts w:hint="eastAsia"/>
+          <w:lang w:eastAsia="zh-CN"/>
+        </w:rPr>
+        <w:t xml:space="preserve"> </w:t>
+      </w:r>
+      <w:r>
+        <w:rPr>
+          <w:lang w:eastAsia="zh-CN"/>
+        </w:rPr>
+        <w:t>metabolic</w:t>
+      </w:r>
+      <w:r>
+        <w:rPr>
+          <w:rFonts w:hint="eastAsia"/>
+          <w:lang w:eastAsia="zh-CN"/>
+        </w:rPr>
+        <w:t xml:space="preserve"> </w:t>
+      </w:r>
+      <w:r>
+        <w:rPr>
+          <w:lang w:eastAsia="zh-CN"/>
+        </w:rPr>
+        <w:t>specialization—a</w:t>
+      </w:r>
+      <w:r>
+        <w:rPr>
+          <w:rFonts w:hint="eastAsia"/>
+          <w:lang w:eastAsia="zh-CN"/>
+        </w:rPr>
+        <w:t xml:space="preserve"> </w:t>
+      </w:r>
+      <w:r>
+        <w:rPr>
+          <w:lang w:eastAsia="zh-CN"/>
+        </w:rPr>
+        <w:t>leaf chemical</w:t>
+      </w:r>
+      <w:r>
+        <w:rPr>
+          <w:rFonts w:hint="eastAsia"/>
+          <w:lang w:eastAsia="zh-CN"/>
+        </w:rPr>
+        <w:t xml:space="preserve"> </w:t>
+      </w:r>
+      <w:r>
+        <w:rPr>
+          <w:lang w:eastAsia="zh-CN"/>
+        </w:rPr>
+        <w:t>defense</w:t>
+      </w:r>
+      <w:r>
+        <w:rPr>
+          <w:rFonts w:hint="eastAsia"/>
+          <w:lang w:eastAsia="zh-CN"/>
+        </w:rPr>
+        <w:t xml:space="preserve"> </w:t>
+      </w:r>
+      <w:r>
+        <w:rPr>
+          <w:lang w:eastAsia="zh-CN"/>
+        </w:rPr>
+        <w:t>spectrum</w:t>
+      </w:r>
+      <w:r>
+        <w:rPr>
+          <w:rFonts w:hint="eastAsia"/>
+          <w:lang w:eastAsia="zh-CN"/>
+        </w:rPr>
+        <w:t xml:space="preserve"> </w:t>
+      </w:r>
+      <w:r>
+        <w:rPr>
+          <w:lang w:eastAsia="zh-CN"/>
+        </w:rPr>
+        <w:t>and</w:t>
+      </w:r>
+      <w:r>
+        <w:rPr>
+          <w:rFonts w:hint="eastAsia"/>
+          <w:lang w:eastAsia="zh-CN"/>
+        </w:rPr>
+        <w:t xml:space="preserve"> </w:t>
+      </w:r>
+      <w:r>
+        <w:rPr>
+          <w:lang w:eastAsia="zh-CN"/>
+        </w:rPr>
+        <w:t>an</w:t>
+      </w:r>
+      <w:r>
+        <w:rPr>
+          <w:rFonts w:hint="eastAsia"/>
+          <w:lang w:eastAsia="zh-CN"/>
+        </w:rPr>
+        <w:t xml:space="preserve"> </w:t>
+      </w:r>
+      <w:r>
+        <w:rPr>
+          <w:lang w:eastAsia="zh-CN"/>
+        </w:rPr>
+        <w:t>expression</w:t>
+      </w:r>
+      <w:r>
+        <w:rPr>
+          <w:rFonts w:hint="eastAsia"/>
+          <w:lang w:eastAsia="zh-CN"/>
+        </w:rPr>
+        <w:t xml:space="preserve"> </w:t>
+      </w:r>
+      <w:r>
+        <w:rPr>
+          <w:lang w:eastAsia="zh-CN"/>
+        </w:rPr>
+        <w:t>of leaf</w:t>
+      </w:r>
+      <w:r>
+        <w:rPr>
+          <w:rFonts w:hint="eastAsia"/>
+          <w:lang w:eastAsia="zh-CN"/>
+        </w:rPr>
+        <w:t xml:space="preserve"> </w:t>
+      </w:r>
+      <w:r>
+        <w:rPr>
+          <w:lang w:eastAsia="zh-CN"/>
+        </w:rPr>
+        <w:t>longevity.</w:t>
+      </w:r>
+      <w:r>
+        <w:rPr>
+          <w:rFonts w:hint="eastAsia"/>
+          <w:lang w:eastAsia="zh-CN"/>
+        </w:rPr>
+        <w:t xml:space="preserve"> </w:t>
+      </w:r>
+      <w:r>
+        <w:rPr>
+          <w:lang w:eastAsia="zh-CN"/>
+        </w:rPr>
+        <w:t>Axes</w:t>
+      </w:r>
+      <w:r>
+        <w:rPr>
+          <w:rFonts w:hint="eastAsia"/>
+          <w:lang w:eastAsia="zh-CN"/>
+        </w:rPr>
+        <w:t xml:space="preserve"> </w:t>
+      </w:r>
+      <w:r>
+        <w:rPr>
+          <w:lang w:eastAsia="zh-CN"/>
+        </w:rPr>
+        <w:t>are</w:t>
+      </w:r>
+      <w:r>
+        <w:rPr>
+          <w:rFonts w:hint="eastAsia"/>
+          <w:lang w:eastAsia="zh-CN"/>
+        </w:rPr>
+        <w:t xml:space="preserve"> </w:t>
+      </w:r>
+      <w:r>
+        <w:rPr>
+          <w:lang w:eastAsia="zh-CN"/>
+        </w:rPr>
+        <w:t>similar</w:t>
+      </w:r>
+      <w:r>
+        <w:rPr>
+          <w:rFonts w:hint="eastAsia"/>
+          <w:lang w:eastAsia="zh-CN"/>
+        </w:rPr>
+        <w:t xml:space="preserve"> </w:t>
+      </w:r>
+      <w:r>
+        <w:rPr>
+          <w:lang w:eastAsia="zh-CN"/>
+        </w:rPr>
+        <w:t>for</w:t>
+      </w:r>
+      <w:r>
+        <w:rPr>
+          <w:rFonts w:hint="eastAsia"/>
+          <w:lang w:eastAsia="zh-CN"/>
+        </w:rPr>
+        <w:t xml:space="preserve"> </w:t>
+      </w:r>
+      <w:r>
+        <w:rPr>
+          <w:lang w:eastAsia="zh-CN"/>
+        </w:rPr>
+        <w:t>tropical</w:t>
+      </w:r>
+      <w:r>
+        <w:rPr>
+          <w:rFonts w:hint="eastAsia"/>
+          <w:lang w:eastAsia="zh-CN"/>
+        </w:rPr>
+        <w:t xml:space="preserve"> </w:t>
+      </w:r>
+      <w:r>
+        <w:rPr>
+          <w:lang w:eastAsia="zh-CN"/>
+        </w:rPr>
+        <w:t>and</w:t>
+      </w:r>
+      <w:r>
+        <w:rPr>
+          <w:rFonts w:hint="eastAsia"/>
+          <w:lang w:eastAsia="zh-CN"/>
+        </w:rPr>
+        <w:t xml:space="preserve"> </w:t>
+      </w:r>
+      <w:r>
+        <w:rPr>
+          <w:lang w:eastAsia="zh-CN"/>
+        </w:rPr>
+        <w:t>temperate species,</w:t>
+      </w:r>
+      <w:r>
+        <w:rPr>
+          <w:rFonts w:hint="eastAsia"/>
+          <w:lang w:eastAsia="zh-CN"/>
+        </w:rPr>
+        <w:t xml:space="preserve"> </w:t>
+      </w:r>
+      <w:r>
+        <w:rPr>
+          <w:lang w:eastAsia="zh-CN"/>
+        </w:rPr>
+        <w:t>with</w:t>
+      </w:r>
+      <w:r>
+        <w:rPr>
+          <w:rFonts w:hint="eastAsia"/>
+          <w:lang w:eastAsia="zh-CN"/>
+        </w:rPr>
+        <w:t xml:space="preserve"> </w:t>
+      </w:r>
+      <w:r>
+        <w:rPr>
+          <w:lang w:eastAsia="zh-CN"/>
+        </w:rPr>
+        <w:t>many</w:t>
+      </w:r>
+      <w:r>
+        <w:rPr>
+          <w:rFonts w:hint="eastAsia"/>
+          <w:lang w:eastAsia="zh-CN"/>
+        </w:rPr>
+        <w:t xml:space="preserve"> </w:t>
+      </w:r>
+      <w:r>
+        <w:rPr>
+          <w:lang w:eastAsia="zh-CN"/>
+        </w:rPr>
+        <w:t>trait</w:t>
+      </w:r>
+      <w:r>
+        <w:rPr>
+          <w:rFonts w:hint="eastAsia"/>
+          <w:lang w:eastAsia="zh-CN"/>
+        </w:rPr>
+        <w:t xml:space="preserve"> </w:t>
+      </w:r>
+      <w:r>
+        <w:rPr>
+          <w:lang w:eastAsia="zh-CN"/>
+        </w:rPr>
+        <w:t>combinations</w:t>
+      </w:r>
+      <w:r>
+        <w:rPr>
+          <w:rFonts w:hint="eastAsia"/>
+          <w:lang w:eastAsia="zh-CN"/>
+        </w:rPr>
+        <w:t xml:space="preserve"> </w:t>
+      </w:r>
+      <w:r>
+        <w:rPr>
+          <w:lang w:eastAsia="zh-CN"/>
+        </w:rPr>
+        <w:t>being</w:t>
+      </w:r>
+      <w:r>
+        <w:rPr>
+          <w:rFonts w:hint="eastAsia"/>
+          <w:lang w:eastAsia="zh-CN"/>
+        </w:rPr>
+        <w:t xml:space="preserve"> </w:t>
+      </w:r>
+      <w:r>
+        <w:rPr>
+          <w:lang w:eastAsia="zh-CN"/>
+        </w:rPr>
+        <w:t>viable.</w:t>
+      </w:r>
+      <w:r>
+        <w:rPr>
+          <w:rFonts w:hint="eastAsia"/>
+          <w:lang w:eastAsia="zh-CN"/>
+        </w:rPr>
+        <w:t xml:space="preserve"> </w:t>
+      </w:r>
+      <w:r>
+        <w:rPr>
+          <w:lang w:eastAsia="zh-CN"/>
+        </w:rPr>
+        <w:t>However,</w:t>
+      </w:r>
+      <w:r>
+        <w:rPr>
+          <w:rFonts w:hint="eastAsia"/>
+          <w:lang w:eastAsia="zh-CN"/>
+        </w:rPr>
+        <w:t xml:space="preserve"> </w:t>
+      </w:r>
+      <w:r>
+        <w:rPr>
+          <w:lang w:eastAsia="zh-CN"/>
+        </w:rPr>
+        <w:t>metabolic</w:t>
+      </w:r>
+      <w:r>
+        <w:rPr>
+          <w:rFonts w:hint="eastAsia"/>
+          <w:lang w:eastAsia="zh-CN"/>
+        </w:rPr>
+        <w:t xml:space="preserve"> </w:t>
+      </w:r>
+      <w:r>
+        <w:rPr>
+          <w:lang w:eastAsia="zh-CN"/>
+        </w:rPr>
+        <w:t>traits</w:t>
+      </w:r>
+      <w:r>
+        <w:rPr>
+          <w:rFonts w:hint="eastAsia"/>
+          <w:lang w:eastAsia="zh-CN"/>
+        </w:rPr>
+        <w:t xml:space="preserve"> </w:t>
+      </w:r>
+      <w:r>
+        <w:rPr>
+          <w:lang w:eastAsia="zh-CN"/>
+        </w:rPr>
+        <w:t>vary</w:t>
+      </w:r>
+      <w:r>
+        <w:rPr>
+          <w:rFonts w:hint="eastAsia"/>
+          <w:lang w:eastAsia="zh-CN"/>
+        </w:rPr>
+        <w:t xml:space="preserve"> </w:t>
+      </w:r>
+      <w:r>
+        <w:rPr>
+          <w:lang w:eastAsia="zh-CN"/>
+        </w:rPr>
+        <w:t>orthogonally</w:t>
+      </w:r>
+      <w:r>
+        <w:rPr>
+          <w:rFonts w:hint="eastAsia"/>
+          <w:lang w:eastAsia="zh-CN"/>
+        </w:rPr>
+        <w:t xml:space="preserve"> </w:t>
+      </w:r>
+      <w:r>
+        <w:rPr>
+          <w:lang w:eastAsia="zh-CN"/>
+        </w:rPr>
+        <w:t>to</w:t>
+      </w:r>
+      <w:r>
+        <w:rPr>
+          <w:rFonts w:hint="eastAsia"/>
+          <w:lang w:eastAsia="zh-CN"/>
+        </w:rPr>
+        <w:t xml:space="preserve"> </w:t>
+      </w:r>
+      <w:r>
+        <w:rPr>
+          <w:lang w:eastAsia="zh-CN"/>
+        </w:rPr>
+        <w:t>life</w:t>
+      </w:r>
+      <w:r>
+        <w:rPr>
+          <w:rFonts w:hint="eastAsia"/>
+          <w:lang w:eastAsia="zh-CN"/>
+        </w:rPr>
+        <w:t>-</w:t>
+      </w:r>
+      <w:r>
+        <w:rPr>
+          <w:lang w:eastAsia="zh-CN"/>
+        </w:rPr>
+        <w:t>history</w:t>
+      </w:r>
+      <w:r>
+        <w:rPr>
+          <w:rFonts w:hint="eastAsia"/>
+          <w:lang w:eastAsia="zh-CN"/>
+        </w:rPr>
+        <w:t xml:space="preserve"> </w:t>
+      </w:r>
+      <w:r>
+        <w:rPr>
+          <w:lang w:eastAsia="zh-CN"/>
+        </w:rPr>
+        <w:t>strategies</w:t>
+      </w:r>
+      <w:r>
+        <w:rPr>
+          <w:rFonts w:hint="eastAsia"/>
+          <w:lang w:eastAsia="zh-CN"/>
+        </w:rPr>
+        <w:t xml:space="preserve"> </w:t>
+      </w:r>
+      <w:r>
+        <w:rPr>
+          <w:lang w:eastAsia="zh-CN"/>
+        </w:rPr>
+        <w:t>described</w:t>
+      </w:r>
+      <w:r>
+        <w:rPr>
+          <w:rFonts w:hint="eastAsia"/>
+          <w:lang w:eastAsia="zh-CN"/>
+        </w:rPr>
+        <w:t xml:space="preserve"> </w:t>
+      </w:r>
+      <w:r>
+        <w:rPr>
+          <w:lang w:eastAsia="zh-CN"/>
+        </w:rPr>
+        <w:t>by</w:t>
+      </w:r>
+      <w:r>
+        <w:rPr>
+          <w:rFonts w:hint="eastAsia"/>
+          <w:lang w:eastAsia="zh-CN"/>
+        </w:rPr>
+        <w:t xml:space="preserve"> </w:t>
+      </w:r>
+      <w:r>
+        <w:rPr>
+          <w:lang w:eastAsia="zh-CN"/>
+        </w:rPr>
+        <w:t>widely</w:t>
+      </w:r>
+      <w:r>
+        <w:rPr>
+          <w:rFonts w:hint="eastAsia"/>
+          <w:lang w:eastAsia="zh-CN"/>
+        </w:rPr>
+        <w:t xml:space="preserve"> </w:t>
+      </w:r>
+      <w:r>
+        <w:rPr>
+          <w:lang w:eastAsia="zh-CN"/>
+        </w:rPr>
+        <w:t>used</w:t>
+      </w:r>
+      <w:r>
+        <w:rPr>
+          <w:rFonts w:hint="eastAsia"/>
+          <w:lang w:eastAsia="zh-CN"/>
+        </w:rPr>
+        <w:t xml:space="preserve"> </w:t>
+      </w:r>
+      <w:r>
+        <w:rPr>
+          <w:lang w:eastAsia="zh-CN"/>
+        </w:rPr>
+        <w:t>functional traits.</w:t>
+      </w:r>
+      <w:r>
+        <w:rPr>
+          <w:rFonts w:hint="eastAsia"/>
+          <w:lang w:eastAsia="zh-CN"/>
+        </w:rPr>
+        <w:t xml:space="preserve"> </w:t>
+      </w:r>
+      <w:r>
+        <w:rPr>
+          <w:lang w:eastAsia="zh-CN"/>
+        </w:rPr>
+        <w:t>The</w:t>
+      </w:r>
+      <w:r>
+        <w:rPr>
+          <w:rFonts w:hint="eastAsia"/>
+          <w:lang w:eastAsia="zh-CN"/>
+        </w:rPr>
+        <w:t xml:space="preserve"> </w:t>
+      </w:r>
+      <w:r>
+        <w:rPr>
+          <w:lang w:eastAsia="zh-CN"/>
+        </w:rPr>
+        <w:t>metabolome</w:t>
+      </w:r>
+      <w:r>
+        <w:rPr>
+          <w:rFonts w:hint="eastAsia"/>
+          <w:lang w:eastAsia="zh-CN"/>
+        </w:rPr>
+        <w:t xml:space="preserve"> </w:t>
+      </w:r>
+      <w:r>
+        <w:rPr>
+          <w:lang w:eastAsia="zh-CN"/>
+        </w:rPr>
+        <w:t>thus</w:t>
+      </w:r>
+      <w:r>
+        <w:rPr>
+          <w:rFonts w:hint="eastAsia"/>
+          <w:lang w:eastAsia="zh-CN"/>
+        </w:rPr>
+        <w:t xml:space="preserve"> </w:t>
+      </w:r>
+      <w:r>
+        <w:rPr>
+          <w:lang w:eastAsia="zh-CN"/>
+        </w:rPr>
+        <w:t>expands</w:t>
+      </w:r>
+      <w:r>
+        <w:rPr>
+          <w:rFonts w:hint="eastAsia"/>
+          <w:lang w:eastAsia="zh-CN"/>
+        </w:rPr>
+        <w:t xml:space="preserve"> </w:t>
+      </w:r>
+      <w:r>
+        <w:rPr>
+          <w:lang w:eastAsia="zh-CN"/>
+        </w:rPr>
+        <w:t>the</w:t>
+      </w:r>
+      <w:r>
+        <w:rPr>
+          <w:rFonts w:hint="eastAsia"/>
+          <w:lang w:eastAsia="zh-CN"/>
+        </w:rPr>
+        <w:t xml:space="preserve"> </w:t>
+      </w:r>
+      <w:r>
+        <w:rPr>
+          <w:lang w:eastAsia="zh-CN"/>
+        </w:rPr>
+        <w:t>functional trait</w:t>
+      </w:r>
+      <w:r>
+        <w:rPr>
+          <w:rFonts w:hint="eastAsia"/>
+          <w:lang w:eastAsia="zh-CN"/>
+        </w:rPr>
+        <w:t xml:space="preserve"> </w:t>
+      </w:r>
+      <w:r>
+        <w:rPr>
+          <w:lang w:eastAsia="zh-CN"/>
+        </w:rPr>
+        <w:t>concept</w:t>
+      </w:r>
+      <w:r>
+        <w:rPr>
+          <w:rFonts w:hint="eastAsia"/>
+          <w:lang w:eastAsia="zh-CN"/>
+        </w:rPr>
+        <w:t xml:space="preserve"> </w:t>
+      </w:r>
+      <w:r>
+        <w:rPr>
+          <w:lang w:eastAsia="zh-CN"/>
+        </w:rPr>
+        <w:t>by</w:t>
+      </w:r>
+      <w:r>
+        <w:rPr>
+          <w:rFonts w:hint="eastAsia"/>
+          <w:lang w:eastAsia="zh-CN"/>
+        </w:rPr>
+        <w:t xml:space="preserve"> </w:t>
+      </w:r>
+      <w:r>
+        <w:rPr>
+          <w:lang w:eastAsia="zh-CN"/>
+        </w:rPr>
+        <w:t>providing</w:t>
+      </w:r>
+      <w:r>
+        <w:rPr>
+          <w:rFonts w:hint="eastAsia"/>
+          <w:lang w:eastAsia="zh-CN"/>
+        </w:rPr>
+        <w:t xml:space="preserve"> </w:t>
+      </w:r>
+      <w:r>
+        <w:rPr>
+          <w:lang w:eastAsia="zh-CN"/>
+        </w:rPr>
+        <w:t>additional</w:t>
+      </w:r>
+      <w:r>
+        <w:rPr>
+          <w:rFonts w:hint="eastAsia"/>
+          <w:lang w:eastAsia="zh-CN"/>
+        </w:rPr>
+        <w:t xml:space="preserve"> </w:t>
+      </w:r>
+      <w:r>
+        <w:rPr>
+          <w:lang w:eastAsia="zh-CN"/>
+        </w:rPr>
+        <w:t>axes</w:t>
+      </w:r>
+      <w:r>
+        <w:rPr>
+          <w:rFonts w:hint="eastAsia"/>
+          <w:lang w:eastAsia="zh-CN"/>
+        </w:rPr>
+        <w:t xml:space="preserve"> </w:t>
+      </w:r>
+      <w:r>
+        <w:rPr>
+          <w:lang w:eastAsia="zh-CN"/>
+        </w:rPr>
+        <w:t>of</w:t>
+      </w:r>
+      <w:r>
+        <w:rPr>
+          <w:rFonts w:hint="eastAsia"/>
+          <w:lang w:eastAsia="zh-CN"/>
+        </w:rPr>
+        <w:t xml:space="preserve"> </w:t>
+      </w:r>
+      <w:r>
+        <w:rPr>
+          <w:lang w:eastAsia="zh-CN"/>
+        </w:rPr>
+        <w:t>metabolic</w:t>
+      </w:r>
+      <w:r>
+        <w:rPr>
+          <w:rFonts w:hint="eastAsia"/>
+          <w:lang w:eastAsia="zh-CN"/>
+        </w:rPr>
+        <w:t xml:space="preserve"> </w:t>
+      </w:r>
+      <w:r>
+        <w:rPr>
+          <w:lang w:eastAsia="zh-CN"/>
+        </w:rPr>
+        <w:t>specialization</w:t>
+      </w:r>
+      <w:r>
+        <w:rPr>
+          <w:rFonts w:hint="eastAsia"/>
+          <w:lang w:eastAsia="zh-CN"/>
+        </w:rPr>
+        <w:t xml:space="preserve"> </w:t>
+      </w:r>
+      <w:r>
+        <w:rPr>
+          <w:lang w:eastAsia="zh-CN"/>
+        </w:rPr>
+        <w:t>for</w:t>
+      </w:r>
+      <w:r>
+        <w:rPr>
+          <w:rFonts w:hint="eastAsia"/>
+          <w:lang w:eastAsia="zh-CN"/>
+        </w:rPr>
+        <w:t xml:space="preserve"> </w:t>
+      </w:r>
+      <w:r>
+        <w:rPr>
+          <w:lang w:eastAsia="zh-CN"/>
+        </w:rPr>
+        <w:t>examining</w:t>
+      </w:r>
+      <w:r>
+        <w:rPr>
+          <w:rFonts w:hint="eastAsia"/>
+          <w:lang w:eastAsia="zh-CN"/>
+        </w:rPr>
+        <w:t xml:space="preserve"> </w:t>
+      </w:r>
+      <w:r>
+        <w:rPr>
+          <w:lang w:eastAsia="zh-CN"/>
+        </w:rPr>
+        <w:t>plant</w:t>
+      </w:r>
+      <w:r>
+        <w:rPr>
+          <w:rFonts w:hint="eastAsia"/>
+          <w:lang w:eastAsia="zh-CN"/>
+        </w:rPr>
+        <w:t xml:space="preserve"> </w:t>
+      </w:r>
+      <w:r>
+        <w:rPr>
+          <w:lang w:eastAsia="zh-CN"/>
+        </w:rPr>
+        <w:t>form</w:t>
+      </w:r>
+      <w:r>
+        <w:rPr>
+          <w:rFonts w:hint="eastAsia"/>
+          <w:lang w:eastAsia="zh-CN"/>
+        </w:rPr>
+        <w:t xml:space="preserve"> </w:t>
+      </w:r>
+      <w:r>
+        <w:rPr>
+          <w:lang w:eastAsia="zh-CN"/>
+        </w:rPr>
+        <w:t>and</w:t>
+      </w:r>
+      <w:r>
+        <w:rPr>
+          <w:rFonts w:hint="eastAsia"/>
+          <w:lang w:eastAsia="zh-CN"/>
+        </w:rPr>
+        <w:t xml:space="preserve"> </w:t>
+      </w:r>
+      <w:r>
+        <w:rPr>
+          <w:lang w:eastAsia="zh-CN"/>
+        </w:rPr>
+        <w:t>function.</w:t>
+      </w:r>
+      <w:r>
+        <w:rPr>
+          <w:lang w:eastAsia="zh-CN"/>
+        </w:rPr>
+        <w:t>”</w:t>
+      </w:r>
+    </w:p>
     <w:bookmarkEnd w:id="0"/>
     <w:p>
       <w:pPr>
-        <w:pStyle w:val="Heading1"/>
+        <w:pStyle w:val="1"/>
       </w:pPr>
       <w:r>
         <w:t xml:space="preserve">(2) </w:t>
@@ -310,15 +1271,15 @@
     <w:p>
       <w:pPr>
         <w:rPr>
-          <w:rStyle w:val="Emphasis"/>
-          <w:i w:val="0"/>
-          <w:iCs w:val="0"/>
-          <w:color w:val="7F7F7F" w:themeColor="text1" w:themeTint="80"/>
-        </w:rPr>
-      </w:pPr>
-      <w:r>
-        <w:rPr>
-          <w:rStyle w:val="Emphasis"/>
+          <w:rStyle w:val="a4"/>
+          <w:i w:val="0"/>
+          <w:iCs w:val="0"/>
+          <w:color w:val="7F7F7F" w:themeColor="text1" w:themeTint="80"/>
+        </w:rPr>
+      </w:pPr>
+      <w:r>
+        <w:rPr>
+          <w:rStyle w:val="a4"/>
           <w:i w:val="0"/>
           <w:iCs w:val="0"/>
           <w:color w:val="7F7F7F" w:themeColor="text1" w:themeTint="80"/>
@@ -327,7 +1288,7 @@
       </w:r>
       <w:r>
         <w:rPr>
-          <w:rStyle w:val="Emphasis"/>
+          <w:rStyle w:val="a4"/>
           <w:i w:val="0"/>
           <w:iCs w:val="0"/>
           <w:color w:val="7F7F7F" w:themeColor="text1" w:themeTint="80"/>
@@ -336,7 +1297,7 @@
       </w:r>
       <w:r>
         <w:rPr>
-          <w:rStyle w:val="Emphasis"/>
+          <w:rStyle w:val="a4"/>
           <w:i w:val="0"/>
           <w:iCs w:val="0"/>
           <w:color w:val="7F7F7F" w:themeColor="text1" w:themeTint="80"/>
@@ -345,7 +1306,7 @@
       </w:r>
       <w:r>
         <w:rPr>
-          <w:rStyle w:val="Emphasis"/>
+          <w:rStyle w:val="a4"/>
           <w:i w:val="0"/>
           <w:iCs w:val="0"/>
           <w:color w:val="7F7F7F" w:themeColor="text1" w:themeTint="80"/>
@@ -354,7 +1315,7 @@
       </w:r>
       <w:r>
         <w:rPr>
-          <w:rStyle w:val="Emphasis"/>
+          <w:rStyle w:val="a4"/>
           <w:i w:val="0"/>
           <w:iCs w:val="0"/>
           <w:color w:val="7F7F7F" w:themeColor="text1" w:themeTint="80"/>
@@ -363,7 +1324,7 @@
       </w:r>
       <w:r>
         <w:rPr>
-          <w:rStyle w:val="Emphasis"/>
+          <w:rStyle w:val="a4"/>
           <w:i w:val="0"/>
           <w:iCs w:val="0"/>
           <w:color w:val="7F7F7F" w:themeColor="text1" w:themeTint="80"/>
@@ -374,7 +1335,7 @@
     <w:p>
       <w:pPr>
         <w:rPr>
-          <w:rStyle w:val="Emphasis"/>
+          <w:rStyle w:val="a4"/>
           <w:i w:val="0"/>
           <w:iCs w:val="0"/>
         </w:rPr>
@@ -382,21 +1343,21 @@
     </w:p>
     <w:p>
       <w:pPr>
-        <w:pStyle w:val="ListParagraph"/>
+        <w:pStyle w:val="a3"/>
         <w:numPr>
           <w:ilvl w:val="0"/>
           <w:numId w:val="11"/>
         </w:numPr>
         <w:rPr>
-          <w:rStyle w:val="Emphasis"/>
-          <w:i w:val="0"/>
-          <w:iCs w:val="0"/>
-          <w:color w:val="7F7F7F" w:themeColor="text1" w:themeTint="80"/>
-        </w:rPr>
-      </w:pPr>
-      <w:r>
-        <w:rPr>
-          <w:rStyle w:val="Emphasis"/>
+          <w:rStyle w:val="a4"/>
+          <w:i w:val="0"/>
+          <w:iCs w:val="0"/>
+          <w:color w:val="7F7F7F" w:themeColor="text1" w:themeTint="80"/>
+        </w:rPr>
+      </w:pPr>
+      <w:r>
+        <w:rPr>
+          <w:rStyle w:val="a4"/>
           <w:i w:val="0"/>
           <w:iCs w:val="0"/>
           <w:color w:val="7F7F7F" w:themeColor="text1" w:themeTint="80"/>
@@ -405,7 +1366,7 @@
       </w:r>
       <w:r>
         <w:rPr>
-          <w:rStyle w:val="Emphasis"/>
+          <w:rStyle w:val="a4"/>
           <w:i w:val="0"/>
           <w:iCs w:val="0"/>
           <w:color w:val="7F7F7F" w:themeColor="text1" w:themeTint="80"/>
@@ -414,7 +1375,7 @@
       </w:r>
       <w:r>
         <w:rPr>
-          <w:rStyle w:val="Emphasis"/>
+          <w:rStyle w:val="a4"/>
           <w:i w:val="0"/>
           <w:iCs w:val="0"/>
           <w:color w:val="7F7F7F" w:themeColor="text1" w:themeTint="80"/>
@@ -423,7 +1384,7 @@
       </w:r>
       <w:r>
         <w:rPr>
-          <w:rStyle w:val="Emphasis"/>
+          <w:rStyle w:val="a4"/>
           <w:b/>
           <w:bCs/>
           <w:i w:val="0"/>
@@ -434,7 +1395,7 @@
       </w:r>
       <w:r>
         <w:rPr>
-          <w:rStyle w:val="Emphasis"/>
+          <w:rStyle w:val="a4"/>
           <w:b/>
           <w:bCs/>
           <w:i w:val="0"/>
@@ -445,7 +1406,7 @@
       </w:r>
       <w:r>
         <w:rPr>
-          <w:rStyle w:val="Emphasis"/>
+          <w:rStyle w:val="a4"/>
           <w:b/>
           <w:bCs/>
           <w:i w:val="0"/>
@@ -456,7 +1417,7 @@
       </w:r>
       <w:r>
         <w:rPr>
-          <w:rStyle w:val="Emphasis"/>
+          <w:rStyle w:val="a4"/>
           <w:i w:val="0"/>
           <w:iCs w:val="0"/>
           <w:color w:val="7F7F7F" w:themeColor="text1" w:themeTint="80"/>
@@ -465,7 +1426,7 @@
       </w:r>
       <w:r>
         <w:rPr>
-          <w:rStyle w:val="Emphasis"/>
+          <w:rStyle w:val="a4"/>
           <w:b/>
           <w:bCs/>
           <w:i w:val="0"/>
@@ -476,7 +1437,7 @@
       </w:r>
       <w:r>
         <w:rPr>
-          <w:rStyle w:val="Emphasis"/>
+          <w:rStyle w:val="a4"/>
           <w:i w:val="0"/>
           <w:iCs w:val="0"/>
           <w:color w:val="7F7F7F" w:themeColor="text1" w:themeTint="80"/>
@@ -485,7 +1446,7 @@
       </w:r>
       <w:r>
         <w:rPr>
-          <w:rStyle w:val="Emphasis"/>
+          <w:rStyle w:val="a4"/>
           <w:i w:val="0"/>
           <w:iCs w:val="0"/>
           <w:color w:val="7F7F7F" w:themeColor="text1" w:themeTint="80"/>
@@ -494,7 +1455,7 @@
       </w:r>
       <w:r>
         <w:rPr>
-          <w:rStyle w:val="Emphasis"/>
+          <w:rStyle w:val="a4"/>
           <w:b/>
           <w:bCs/>
           <w:i w:val="0"/>
@@ -505,16 +1466,16 @@
       </w:r>
       <w:r>
         <w:rPr>
-          <w:rStyle w:val="Emphasis"/>
-          <w:i w:val="0"/>
-          <w:iCs w:val="0"/>
-          <w:color w:val="7F7F7F" w:themeColor="text1" w:themeTint="80"/>
-        </w:rPr>
-        <w:t xml:space="preserve"> </w:t>
-      </w:r>
-      <w:r>
-        <w:rPr>
-          <w:rStyle w:val="Emphasis"/>
+          <w:rStyle w:val="a4"/>
+          <w:i w:val="0"/>
+          <w:iCs w:val="0"/>
+          <w:color w:val="7F7F7F" w:themeColor="text1" w:themeTint="80"/>
+        </w:rPr>
+        <w:t xml:space="preserve"> </w:t>
+      </w:r>
+      <w:r>
+        <w:rPr>
+          <w:rStyle w:val="a4"/>
           <w:i w:val="0"/>
           <w:iCs w:val="0"/>
           <w:color w:val="7F7F7F" w:themeColor="text1" w:themeTint="80"/>
@@ -523,7 +1484,7 @@
       </w:r>
       <w:r>
         <w:rPr>
-          <w:rStyle w:val="Emphasis"/>
+          <w:rStyle w:val="a4"/>
           <w:b/>
           <w:bCs/>
           <w:i w:val="0"/>
@@ -534,7 +1495,7 @@
       </w:r>
       <w:r>
         <w:rPr>
-          <w:rStyle w:val="Emphasis"/>
+          <w:rStyle w:val="a4"/>
           <w:b/>
           <w:bCs/>
           <w:i w:val="0"/>
@@ -545,7 +1506,7 @@
       </w:r>
       <w:r>
         <w:rPr>
-          <w:rStyle w:val="Emphasis"/>
+          <w:rStyle w:val="a4"/>
           <w:i w:val="0"/>
           <w:iCs w:val="0"/>
           <w:color w:val="7F7F7F" w:themeColor="text1" w:themeTint="80"/>
@@ -554,7 +1515,7 @@
       </w:r>
       <w:r>
         <w:rPr>
-          <w:rStyle w:val="Emphasis"/>
+          <w:rStyle w:val="a4"/>
           <w:i w:val="0"/>
           <w:iCs w:val="0"/>
           <w:color w:val="7F7F7F" w:themeColor="text1" w:themeTint="80"/>
@@ -563,7 +1524,7 @@
       </w:r>
       <w:r>
         <w:rPr>
-          <w:rStyle w:val="Emphasis"/>
+          <w:rStyle w:val="a4"/>
           <w:i w:val="0"/>
           <w:iCs w:val="0"/>
           <w:color w:val="7F7F7F" w:themeColor="text1" w:themeTint="80"/>
@@ -572,7 +1533,7 @@
       </w:r>
       <w:r>
         <w:rPr>
-          <w:rStyle w:val="Emphasis"/>
+          <w:rStyle w:val="a4"/>
           <w:i w:val="0"/>
           <w:iCs w:val="0"/>
           <w:color w:val="7F7F7F" w:themeColor="text1" w:themeTint="80"/>
@@ -581,7 +1542,7 @@
       </w:r>
       <w:r>
         <w:rPr>
-          <w:rStyle w:val="Emphasis"/>
+          <w:rStyle w:val="a4"/>
           <w:i w:val="0"/>
           <w:iCs w:val="0"/>
           <w:color w:val="7F7F7F" w:themeColor="text1" w:themeTint="80"/>
@@ -590,7 +1551,7 @@
       </w:r>
       <w:r>
         <w:rPr>
-          <w:rStyle w:val="Emphasis"/>
+          <w:rStyle w:val="a4"/>
           <w:i w:val="0"/>
           <w:iCs w:val="0"/>
           <w:color w:val="7F7F7F" w:themeColor="text1" w:themeTint="80"/>
@@ -599,7 +1560,7 @@
       </w:r>
       <w:r>
         <w:rPr>
-          <w:rStyle w:val="Emphasis"/>
+          <w:rStyle w:val="a4"/>
           <w:i w:val="0"/>
           <w:iCs w:val="0"/>
           <w:color w:val="7F7F7F" w:themeColor="text1" w:themeTint="80"/>
@@ -608,7 +1569,7 @@
       </w:r>
       <w:r>
         <w:rPr>
-          <w:rStyle w:val="Emphasis"/>
+          <w:rStyle w:val="a4"/>
           <w:i w:val="0"/>
           <w:iCs w:val="0"/>
           <w:color w:val="7F7F7F" w:themeColor="text1" w:themeTint="80"/>
@@ -617,7 +1578,7 @@
       </w:r>
       <w:r>
         <w:rPr>
-          <w:rStyle w:val="Emphasis"/>
+          <w:rStyle w:val="a4"/>
           <w:i w:val="0"/>
           <w:iCs w:val="0"/>
           <w:color w:val="7F7F7F" w:themeColor="text1" w:themeTint="80"/>
@@ -626,7 +1587,7 @@
       </w:r>
       <w:r>
         <w:rPr>
-          <w:rStyle w:val="Emphasis"/>
+          <w:rStyle w:val="a4"/>
           <w:i w:val="0"/>
           <w:iCs w:val="0"/>
           <w:color w:val="7F7F7F" w:themeColor="text1" w:themeTint="80"/>
@@ -635,7 +1596,7 @@
       </w:r>
       <w:r>
         <w:rPr>
-          <w:rStyle w:val="Emphasis"/>
+          <w:rStyle w:val="a4"/>
           <w:i w:val="0"/>
           <w:iCs w:val="0"/>
           <w:color w:val="7F7F7F" w:themeColor="text1" w:themeTint="80"/>
@@ -644,7 +1605,7 @@
       </w:r>
       <w:r>
         <w:rPr>
-          <w:rStyle w:val="Emphasis"/>
+          <w:rStyle w:val="a4"/>
           <w:i w:val="0"/>
           <w:iCs w:val="0"/>
           <w:color w:val="7F7F7F" w:themeColor="text1" w:themeTint="80"/>
@@ -655,7 +1616,7 @@
     <w:p>
       <w:pPr>
         <w:rPr>
-          <w:rStyle w:val="Emphasis"/>
+          <w:rStyle w:val="a4"/>
           <w:i w:val="0"/>
           <w:iCs w:val="0"/>
         </w:rPr>
@@ -664,14 +1625,14 @@
     <w:p>
       <w:pPr>
         <w:rPr>
-          <w:rStyle w:val="Emphasis"/>
-          <w:i w:val="0"/>
-          <w:iCs w:val="0"/>
-        </w:rPr>
-      </w:pPr>
-      <w:r>
-        <w:rPr>
-          <w:rStyle w:val="Emphasis"/>
+          <w:rStyle w:val="a4"/>
+          <w:i w:val="0"/>
+          <w:iCs w:val="0"/>
+        </w:rPr>
+      </w:pPr>
+      <w:r>
+        <w:rPr>
+          <w:rStyle w:val="a4"/>
           <w:i w:val="0"/>
           <w:iCs w:val="0"/>
         </w:rPr>
@@ -681,29 +1642,395 @@
     <w:p>
       <w:pPr>
         <w:rPr>
-          <w:rStyle w:val="Emphasis"/>
-          <w:i w:val="0"/>
-          <w:iCs w:val="0"/>
-        </w:rPr>
-      </w:pPr>
+          <w:rStyle w:val="a4"/>
+          <w:i w:val="0"/>
+          <w:iCs w:val="0"/>
+          <w:lang w:eastAsia="zh-CN"/>
+        </w:rPr>
+      </w:pPr>
+      <w:r>
+        <w:rPr>
+          <w:rStyle w:val="a4"/>
+          <w:rFonts w:hint="eastAsia"/>
+          <w:i w:val="0"/>
+          <w:iCs w:val="0"/>
+          <w:lang w:eastAsia="zh-CN"/>
+        </w:rPr>
+        <w:t xml:space="preserve">The hypotheses are leaf metabolomes vary along a limited number of ecologically meaningful axes, and these axes can be distilled into interpretable metabolic functional traits using </w:t>
+      </w:r>
+      <w:r>
+        <w:rPr>
+          <w:rStyle w:val="a4"/>
+          <w:i w:val="0"/>
+          <w:iCs w:val="0"/>
+          <w:lang w:eastAsia="zh-CN"/>
+        </w:rPr>
+        <w:t>chemoinformatic</w:t>
+      </w:r>
+      <w:r>
+        <w:rPr>
+          <w:rStyle w:val="a4"/>
+          <w:rFonts w:hint="eastAsia"/>
+          <w:i w:val="0"/>
+          <w:iCs w:val="0"/>
+          <w:lang w:eastAsia="zh-CN"/>
+        </w:rPr>
+        <w:t>. These metabolic dimensions are either aligned with-or orthogonal to-traditional plant life-history strategies.</w:t>
+      </w:r>
     </w:p>
     <w:p>
       <w:pPr>
-        <w:pStyle w:val="ListParagraph"/>
+        <w:rPr>
+          <w:rStyle w:val="a4"/>
+          <w:rFonts w:hint="eastAsia"/>
+          <w:i w:val="0"/>
+          <w:iCs w:val="0"/>
+          <w:lang w:eastAsia="zh-CN"/>
+        </w:rPr>
+      </w:pPr>
+      <w:r>
+        <w:rPr>
+          <w:rStyle w:val="a4"/>
+          <w:rFonts w:hint="eastAsia"/>
+          <w:i w:val="0"/>
+          <w:iCs w:val="0"/>
+          <w:lang w:eastAsia="zh-CN"/>
+        </w:rPr>
+        <w:t xml:space="preserve">They sampled 457 tropical and 339 temperate species to profile leaf </w:t>
+      </w:r>
+      <w:r>
+        <w:rPr>
+          <w:rStyle w:val="a4"/>
+          <w:i w:val="0"/>
+          <w:iCs w:val="0"/>
+          <w:lang w:eastAsia="zh-CN"/>
+        </w:rPr>
+        <w:t>metabolites and</w:t>
+      </w:r>
+      <w:r>
+        <w:rPr>
+          <w:rStyle w:val="a4"/>
+          <w:rFonts w:hint="eastAsia"/>
+          <w:i w:val="0"/>
+          <w:iCs w:val="0"/>
+          <w:lang w:eastAsia="zh-CN"/>
+        </w:rPr>
+        <w:t xml:space="preserve"> applied chemoinformatic to convert thousands of metabolites into five metabolic function traits based on chemical properties. Then they performed PCA on metabolic traits to </w:t>
+      </w:r>
+      <w:r>
+        <w:rPr>
+          <w:rStyle w:val="a4"/>
+          <w:i w:val="0"/>
+          <w:iCs w:val="0"/>
+          <w:lang w:eastAsia="zh-CN"/>
+        </w:rPr>
+        <w:t>identify</w:t>
+      </w:r>
+      <w:r>
+        <w:rPr>
+          <w:rStyle w:val="a4"/>
+          <w:rFonts w:hint="eastAsia"/>
+          <w:i w:val="0"/>
+          <w:iCs w:val="0"/>
+          <w:lang w:eastAsia="zh-CN"/>
+        </w:rPr>
+        <w:t xml:space="preserve"> major </w:t>
+      </w:r>
+      <w:r>
+        <w:rPr>
+          <w:rStyle w:val="a4"/>
+          <w:rFonts w:hint="eastAsia"/>
+          <w:i w:val="0"/>
+          <w:iCs w:val="0"/>
+          <w:lang w:eastAsia="zh-CN"/>
+        </w:rPr>
+        <w:t xml:space="preserve">axes and </w:t>
+      </w:r>
+      <w:r>
+        <w:rPr>
+          <w:rStyle w:val="a4"/>
+          <w:rFonts w:hint="eastAsia"/>
+          <w:i w:val="0"/>
+          <w:iCs w:val="0"/>
+          <w:lang w:eastAsia="zh-CN"/>
+        </w:rPr>
+        <w:t>tested correlation between metabolic axes and classic traits. They also compared tropical species to temperate species distribution along these axes.</w:t>
+      </w:r>
+    </w:p>
+    <w:p>
+      <w:pPr>
+        <w:rPr>
+          <w:rStyle w:val="a4"/>
+          <w:i w:val="0"/>
+          <w:iCs w:val="0"/>
+          <w:lang w:eastAsia="zh-CN"/>
+        </w:rPr>
+      </w:pPr>
+      <w:r>
+        <w:rPr>
+          <w:rStyle w:val="a4"/>
+          <w:rFonts w:hint="eastAsia"/>
+          <w:i w:val="0"/>
+          <w:iCs w:val="0"/>
+          <w:lang w:eastAsia="zh-CN"/>
+        </w:rPr>
+        <w:t xml:space="preserve">Plants exhibit two major, independent axes of leaf metabolic </w:t>
+      </w:r>
+      <w:r>
+        <w:rPr>
+          <w:rStyle w:val="a4"/>
+          <w:i w:val="0"/>
+          <w:iCs w:val="0"/>
+          <w:lang w:eastAsia="zh-CN"/>
+        </w:rPr>
+        <w:t>specialization</w:t>
+      </w:r>
+      <w:r>
+        <w:rPr>
+          <w:rStyle w:val="a4"/>
+          <w:rFonts w:hint="eastAsia"/>
+          <w:i w:val="0"/>
+          <w:iCs w:val="0"/>
+          <w:lang w:eastAsia="zh-CN"/>
+        </w:rPr>
+        <w:t xml:space="preserve">: chemical defense and longevity. These axes are consistent across tropical and temperate species, suggesting universal biochemical strategies. Metabolic traits are orthogonal to traditional function traits, meaning that they capture </w:t>
+      </w:r>
+      <w:r>
+        <w:rPr>
+          <w:rStyle w:val="a4"/>
+          <w:i w:val="0"/>
+          <w:iCs w:val="0"/>
+          <w:lang w:eastAsia="zh-CN"/>
+        </w:rPr>
+        <w:t>complementary</w:t>
+      </w:r>
+      <w:r>
+        <w:rPr>
+          <w:rStyle w:val="a4"/>
+          <w:rFonts w:hint="eastAsia"/>
+          <w:i w:val="0"/>
+          <w:iCs w:val="0"/>
+          <w:lang w:eastAsia="zh-CN"/>
+        </w:rPr>
+        <w:t xml:space="preserve"> information about plant strategy, and the metabolome should be </w:t>
+      </w:r>
+      <w:r>
+        <w:rPr>
+          <w:rStyle w:val="a4"/>
+          <w:i w:val="0"/>
+          <w:iCs w:val="0"/>
+          <w:lang w:eastAsia="zh-CN"/>
+        </w:rPr>
+        <w:t>integrated</w:t>
+      </w:r>
+      <w:r>
+        <w:rPr>
+          <w:rStyle w:val="a4"/>
+          <w:rFonts w:hint="eastAsia"/>
+          <w:i w:val="0"/>
+          <w:iCs w:val="0"/>
+          <w:lang w:eastAsia="zh-CN"/>
+        </w:rPr>
+        <w:t xml:space="preserve"> into the function trait framework to fully understand plant form</w:t>
+      </w:r>
+      <w:r>
+        <w:rPr>
+          <w:rStyle w:val="a4"/>
+          <w:rFonts w:hint="eastAsia"/>
+          <w:i w:val="0"/>
+          <w:iCs w:val="0"/>
+          <w:lang w:eastAsia="zh-CN"/>
+        </w:rPr>
+        <w:t xml:space="preserve"> and </w:t>
+      </w:r>
+      <w:r>
+        <w:rPr>
+          <w:rStyle w:val="a4"/>
+          <w:rFonts w:hint="eastAsia"/>
+          <w:i w:val="0"/>
+          <w:iCs w:val="0"/>
+          <w:lang w:eastAsia="zh-CN"/>
+        </w:rPr>
+        <w:t>function</w:t>
+      </w:r>
+      <w:r>
+        <w:rPr>
+          <w:rStyle w:val="a4"/>
+          <w:rFonts w:hint="eastAsia"/>
+          <w:i w:val="0"/>
+          <w:iCs w:val="0"/>
+          <w:lang w:eastAsia="zh-CN"/>
+        </w:rPr>
+        <w:t>.</w:t>
+      </w:r>
+    </w:p>
+    <w:p>
+      <w:pPr>
+        <w:rPr>
+          <w:rStyle w:val="a4"/>
+          <w:rFonts w:hint="eastAsia"/>
+          <w:i w:val="0"/>
+          <w:iCs w:val="0"/>
+          <w:lang w:eastAsia="zh-CN"/>
+        </w:rPr>
+      </w:pPr>
+      <w:r>
+        <w:rPr>
+          <w:rStyle w:val="a4"/>
+          <w:rFonts w:hint="eastAsia"/>
+          <w:i w:val="0"/>
+          <w:iCs w:val="0"/>
+          <w:lang w:eastAsia="zh-CN"/>
+        </w:rPr>
+        <w:t>I think these are supported, because they sampled large scale and used PCA to reduce complex data into interpretable traits. Fig. 1</w:t>
+      </w:r>
+      <w:r>
+        <w:rPr>
+          <w:rStyle w:val="a4"/>
+          <w:rFonts w:hint="eastAsia"/>
+          <w:i w:val="0"/>
+          <w:iCs w:val="0"/>
+          <w:lang w:eastAsia="zh-CN"/>
+        </w:rPr>
+        <w:t xml:space="preserve"> show</w:t>
+      </w:r>
+      <w:r>
+        <w:rPr>
+          <w:rStyle w:val="a4"/>
+          <w:rFonts w:hint="eastAsia"/>
+          <w:i w:val="0"/>
+          <w:iCs w:val="0"/>
+          <w:lang w:eastAsia="zh-CN"/>
+        </w:rPr>
+        <w:t>s</w:t>
+      </w:r>
+      <w:r>
+        <w:rPr>
+          <w:rStyle w:val="a4"/>
+          <w:rFonts w:hint="eastAsia"/>
+          <w:i w:val="0"/>
+          <w:iCs w:val="0"/>
+          <w:lang w:eastAsia="zh-CN"/>
+        </w:rPr>
+        <w:t xml:space="preserve"> distinct metabolic </w:t>
+      </w:r>
+      <w:r>
+        <w:rPr>
+          <w:rStyle w:val="a4"/>
+          <w:i w:val="0"/>
+          <w:iCs w:val="0"/>
+          <w:lang w:eastAsia="zh-CN"/>
+        </w:rPr>
+        <w:t>axes;</w:t>
+      </w:r>
+      <w:r>
+        <w:rPr>
+          <w:rStyle w:val="a4"/>
+          <w:rFonts w:hint="eastAsia"/>
+          <w:i w:val="0"/>
+          <w:iCs w:val="0"/>
+          <w:lang w:eastAsia="zh-CN"/>
+        </w:rPr>
+        <w:t xml:space="preserve"> Fig. </w:t>
+      </w:r>
+      <w:r>
+        <w:rPr>
+          <w:rStyle w:val="a4"/>
+          <w:rFonts w:hint="eastAsia"/>
+          <w:i w:val="0"/>
+          <w:iCs w:val="0"/>
+          <w:lang w:eastAsia="zh-CN"/>
+        </w:rPr>
+        <w:t>2</w:t>
+      </w:r>
+      <w:r>
+        <w:rPr>
+          <w:rStyle w:val="a4"/>
+          <w:rFonts w:hint="eastAsia"/>
+          <w:i w:val="0"/>
+          <w:iCs w:val="0"/>
+          <w:lang w:eastAsia="zh-CN"/>
+        </w:rPr>
+        <w:t xml:space="preserve"> shows their independence from classic traits </w:t>
+      </w:r>
+      <w:r>
+        <w:rPr>
+          <w:rStyle w:val="a4"/>
+          <w:rFonts w:hint="eastAsia"/>
+          <w:i w:val="0"/>
+          <w:iCs w:val="0"/>
+          <w:lang w:eastAsia="zh-CN"/>
+        </w:rPr>
+        <w:t xml:space="preserve">and </w:t>
+      </w:r>
+      <w:r>
+        <w:rPr>
+          <w:rStyle w:val="a4"/>
+          <w:rFonts w:hint="eastAsia"/>
+          <w:i w:val="0"/>
+          <w:iCs w:val="0"/>
+          <w:lang w:eastAsia="zh-CN"/>
+        </w:rPr>
+        <w:t xml:space="preserve">Fig. </w:t>
+      </w:r>
+      <w:r>
+        <w:rPr>
+          <w:rStyle w:val="a4"/>
+          <w:rFonts w:hint="eastAsia"/>
+          <w:i w:val="0"/>
+          <w:iCs w:val="0"/>
+          <w:lang w:eastAsia="zh-CN"/>
+        </w:rPr>
+        <w:t>3 show</w:t>
+      </w:r>
+      <w:r>
+        <w:rPr>
+          <w:rStyle w:val="a4"/>
+          <w:rFonts w:hint="eastAsia"/>
+          <w:i w:val="0"/>
+          <w:iCs w:val="0"/>
+          <w:lang w:eastAsia="zh-CN"/>
+        </w:rPr>
+        <w:t>s</w:t>
+      </w:r>
+      <w:r>
+        <w:rPr>
+          <w:rStyle w:val="a4"/>
+          <w:rFonts w:hint="eastAsia"/>
+          <w:i w:val="0"/>
+          <w:iCs w:val="0"/>
+          <w:lang w:eastAsia="zh-CN"/>
+        </w:rPr>
+        <w:t xml:space="preserve"> </w:t>
+      </w:r>
+      <w:r>
+        <w:rPr>
+          <w:rStyle w:val="a4"/>
+          <w:rFonts w:hint="eastAsia"/>
+          <w:i w:val="0"/>
+          <w:iCs w:val="0"/>
+          <w:lang w:eastAsia="zh-CN"/>
+        </w:rPr>
+        <w:t>consistency across biomes. The statistical and visual analyses align coherently with the claims.</w:t>
+      </w:r>
+    </w:p>
+    <w:p>
+      <w:pPr>
+        <w:pStyle w:val="a3"/>
         <w:numPr>
           <w:ilvl w:val="0"/>
           <w:numId w:val="11"/>
         </w:numPr>
         <w:rPr>
-          <w:rStyle w:val="Emphasis"/>
-          <w:i w:val="0"/>
-          <w:iCs w:val="0"/>
-          <w:color w:val="7F7F7F" w:themeColor="text1" w:themeTint="80"/>
-        </w:rPr>
-      </w:pPr>
-      <w:r>
-        <w:rPr>
-          <w:rStyle w:val="Emphasis"/>
+          <w:rStyle w:val="a4"/>
+          <w:i w:val="0"/>
+          <w:iCs w:val="0"/>
+          <w:color w:val="7F7F7F" w:themeColor="text1" w:themeTint="80"/>
+        </w:rPr>
+      </w:pPr>
+      <w:r>
+        <w:rPr>
+          <w:rStyle w:val="a4"/>
           <w:i w:val="0"/>
           <w:iCs w:val="0"/>
           <w:color w:val="7F7F7F" w:themeColor="text1" w:themeTint="80"/>
@@ -712,7 +2039,7 @@
       </w:r>
       <w:r>
         <w:rPr>
-          <w:rStyle w:val="Emphasis"/>
+          <w:rStyle w:val="a4"/>
           <w:i w:val="0"/>
           <w:iCs w:val="0"/>
           <w:color w:val="7F7F7F" w:themeColor="text1" w:themeTint="80"/>
@@ -721,16 +2048,26 @@
       </w:r>
       <w:r>
         <w:rPr>
-          <w:rStyle w:val="Emphasis"/>
-          <w:i w:val="0"/>
-          <w:iCs w:val="0"/>
-          <w:color w:val="7F7F7F" w:themeColor="text1" w:themeTint="80"/>
-        </w:rPr>
-        <w:t xml:space="preserve"> au</w:t>
-      </w:r>
-      <w:r>
-        <w:rPr>
-          <w:rStyle w:val="Emphasis"/>
+          <w:rStyle w:val="a4"/>
+          <w:i w:val="0"/>
+          <w:iCs w:val="0"/>
+          <w:color w:val="7F7F7F" w:themeColor="text1" w:themeTint="80"/>
+        </w:rPr>
+        <w:t xml:space="preserve"> </w:t>
+      </w:r>
+      <w:proofErr w:type="gramStart"/>
+      <w:r>
+        <w:rPr>
+          <w:rStyle w:val="a4"/>
+          <w:i w:val="0"/>
+          <w:iCs w:val="0"/>
+          <w:color w:val="7F7F7F" w:themeColor="text1" w:themeTint="80"/>
+        </w:rPr>
+        <w:t>au</w:t>
+      </w:r>
+      <w:r>
+        <w:rPr>
+          <w:rStyle w:val="a4"/>
           <w:i w:val="0"/>
           <w:iCs w:val="0"/>
           <w:color w:val="7F7F7F" w:themeColor="text1" w:themeTint="80"/>
@@ -739,16 +2076,26 @@
       </w:r>
       <w:r>
         <w:rPr>
-          <w:rStyle w:val="Emphasis"/>
-          <w:i w:val="0"/>
-          <w:iCs w:val="0"/>
-          <w:color w:val="7F7F7F" w:themeColor="text1" w:themeTint="80"/>
-        </w:rPr>
-        <w:t xml:space="preserve">s’ </w:t>
-      </w:r>
-      <w:r>
-        <w:rPr>
-          <w:rStyle w:val="Emphasis"/>
+          <w:rStyle w:val="a4"/>
+          <w:i w:val="0"/>
+          <w:iCs w:val="0"/>
+          <w:color w:val="7F7F7F" w:themeColor="text1" w:themeTint="80"/>
+        </w:rPr>
+        <w:t>s’</w:t>
+      </w:r>
+      <w:proofErr w:type="gramEnd"/>
+      <w:r>
+        <w:rPr>
+          <w:rStyle w:val="a4"/>
+          <w:i w:val="0"/>
+          <w:iCs w:val="0"/>
+          <w:color w:val="7F7F7F" w:themeColor="text1" w:themeTint="80"/>
+        </w:rPr>
+        <w:t xml:space="preserve"> </w:t>
+      </w:r>
+      <w:r>
+        <w:rPr>
+          <w:rStyle w:val="a4"/>
           <w:i w:val="0"/>
           <w:iCs w:val="0"/>
           <w:color w:val="7F7F7F" w:themeColor="text1" w:themeTint="80"/>
@@ -757,7 +2104,7 @@
       </w:r>
       <w:r>
         <w:rPr>
-          <w:rStyle w:val="Emphasis"/>
+          <w:rStyle w:val="a4"/>
           <w:i w:val="0"/>
           <w:iCs w:val="0"/>
           <w:color w:val="7F7F7F" w:themeColor="text1" w:themeTint="80"/>
@@ -766,7 +2113,7 @@
       </w:r>
       <w:r>
         <w:rPr>
-          <w:rStyle w:val="Emphasis"/>
+          <w:rStyle w:val="a4"/>
           <w:i w:val="0"/>
           <w:iCs w:val="0"/>
           <w:color w:val="7F7F7F" w:themeColor="text1" w:themeTint="80"/>
@@ -775,7 +2122,7 @@
       </w:r>
       <w:r>
         <w:rPr>
-          <w:rStyle w:val="Emphasis"/>
+          <w:rStyle w:val="a4"/>
           <w:i w:val="0"/>
           <w:iCs w:val="0"/>
           <w:color w:val="7F7F7F" w:themeColor="text1" w:themeTint="80"/>
@@ -784,7 +2131,7 @@
       </w:r>
       <w:r>
         <w:rPr>
-          <w:rStyle w:val="Emphasis"/>
+          <w:rStyle w:val="a4"/>
           <w:i w:val="0"/>
           <w:iCs w:val="0"/>
           <w:color w:val="7F7F7F" w:themeColor="text1" w:themeTint="80"/>
@@ -793,7 +2140,7 @@
       </w:r>
       <w:r>
         <w:rPr>
-          <w:rStyle w:val="Emphasis"/>
+          <w:rStyle w:val="a4"/>
           <w:i w:val="0"/>
           <w:iCs w:val="0"/>
           <w:color w:val="7F7F7F" w:themeColor="text1" w:themeTint="80"/>
@@ -802,7 +2149,7 @@
       </w:r>
       <w:r>
         <w:rPr>
-          <w:rStyle w:val="Emphasis"/>
+          <w:rStyle w:val="a4"/>
           <w:i w:val="0"/>
           <w:iCs w:val="0"/>
           <w:color w:val="7F7F7F" w:themeColor="text1" w:themeTint="80"/>
@@ -811,7 +2158,7 @@
       </w:r>
       <w:r>
         <w:rPr>
-          <w:rStyle w:val="Emphasis"/>
+          <w:rStyle w:val="a4"/>
           <w:i w:val="0"/>
           <w:iCs w:val="0"/>
           <w:color w:val="7F7F7F" w:themeColor="text1" w:themeTint="80"/>
@@ -820,7 +2167,7 @@
       </w:r>
       <w:r>
         <w:rPr>
-          <w:rStyle w:val="Emphasis"/>
+          <w:rStyle w:val="a4"/>
           <w:i w:val="0"/>
           <w:iCs w:val="0"/>
           <w:color w:val="7F7F7F" w:themeColor="text1" w:themeTint="80"/>
@@ -829,7 +2176,7 @@
       </w:r>
       <w:r>
         <w:rPr>
-          <w:rStyle w:val="Emphasis"/>
+          <w:rStyle w:val="a4"/>
           <w:i w:val="0"/>
           <w:iCs w:val="0"/>
           <w:color w:val="7F7F7F" w:themeColor="text1" w:themeTint="80"/>
@@ -838,7 +2185,7 @@
       </w:r>
       <w:r>
         <w:rPr>
-          <w:rStyle w:val="Emphasis"/>
+          <w:rStyle w:val="a4"/>
           <w:i w:val="0"/>
           <w:iCs w:val="0"/>
           <w:color w:val="7F7F7F" w:themeColor="text1" w:themeTint="80"/>
@@ -847,7 +2194,7 @@
       </w:r>
       <w:r>
         <w:rPr>
-          <w:rStyle w:val="Emphasis"/>
+          <w:rStyle w:val="a4"/>
           <w:i w:val="0"/>
           <w:iCs w:val="0"/>
           <w:color w:val="7F7F7F" w:themeColor="text1" w:themeTint="80"/>
@@ -856,7 +2203,7 @@
       </w:r>
       <w:r>
         <w:rPr>
-          <w:rStyle w:val="Emphasis"/>
+          <w:rStyle w:val="a4"/>
           <w:i w:val="0"/>
           <w:iCs w:val="0"/>
           <w:color w:val="7F7F7F" w:themeColor="text1" w:themeTint="80"/>
@@ -865,16 +2212,16 @@
       </w:r>
       <w:r>
         <w:rPr>
-          <w:rStyle w:val="Emphasis"/>
-          <w:i w:val="0"/>
-          <w:iCs w:val="0"/>
-          <w:color w:val="7F7F7F" w:themeColor="text1" w:themeTint="80"/>
-        </w:rPr>
-        <w:t xml:space="preserve"> </w:t>
-      </w:r>
-      <w:r>
-        <w:rPr>
-          <w:rStyle w:val="Emphasis"/>
+          <w:rStyle w:val="a4"/>
+          <w:i w:val="0"/>
+          <w:iCs w:val="0"/>
+          <w:color w:val="7F7F7F" w:themeColor="text1" w:themeTint="80"/>
+        </w:rPr>
+        <w:t xml:space="preserve"> </w:t>
+      </w:r>
+      <w:r>
+        <w:rPr>
+          <w:rStyle w:val="a4"/>
           <w:i w:val="0"/>
           <w:iCs w:val="0"/>
           <w:color w:val="7F7F7F" w:themeColor="text1" w:themeTint="80"/>
@@ -883,7 +2230,7 @@
       </w:r>
       <w:r>
         <w:rPr>
-          <w:rStyle w:val="Emphasis"/>
+          <w:rStyle w:val="a4"/>
           <w:i w:val="0"/>
           <w:iCs w:val="0"/>
           <w:color w:val="7F7F7F" w:themeColor="text1" w:themeTint="80"/>
@@ -892,7 +2239,7 @@
       </w:r>
       <w:r>
         <w:rPr>
-          <w:rStyle w:val="Emphasis"/>
+          <w:rStyle w:val="a4"/>
           <w:i w:val="0"/>
           <w:iCs w:val="0"/>
           <w:color w:val="7F7F7F" w:themeColor="text1" w:themeTint="80"/>
@@ -901,7 +2248,7 @@
       </w:r>
       <w:r>
         <w:rPr>
-          <w:rStyle w:val="Emphasis"/>
+          <w:rStyle w:val="a4"/>
           <w:i w:val="0"/>
           <w:iCs w:val="0"/>
           <w:color w:val="7F7F7F" w:themeColor="text1" w:themeTint="80"/>
@@ -910,7 +2257,7 @@
       </w:r>
       <w:r>
         <w:rPr>
-          <w:rStyle w:val="Emphasis"/>
+          <w:rStyle w:val="a4"/>
           <w:i w:val="0"/>
           <w:iCs w:val="0"/>
           <w:color w:val="7F7F7F" w:themeColor="text1" w:themeTint="80"/>
@@ -919,7 +2266,7 @@
       </w:r>
       <w:r>
         <w:rPr>
-          <w:rStyle w:val="Emphasis"/>
+          <w:rStyle w:val="a4"/>
           <w:i w:val="0"/>
           <w:iCs w:val="0"/>
           <w:color w:val="7F7F7F" w:themeColor="text1" w:themeTint="80"/>
@@ -930,7 +2277,7 @@
     <w:p>
       <w:pPr>
         <w:rPr>
-          <w:rStyle w:val="Emphasis"/>
+          <w:rStyle w:val="a4"/>
           <w:i w:val="0"/>
           <w:iCs w:val="0"/>
         </w:rPr>
@@ -939,14 +2286,14 @@
     <w:p>
       <w:pPr>
         <w:rPr>
-          <w:rStyle w:val="Emphasis"/>
-          <w:i w:val="0"/>
-          <w:iCs w:val="0"/>
-        </w:rPr>
-      </w:pPr>
-      <w:r>
-        <w:rPr>
-          <w:rStyle w:val="Emphasis"/>
+          <w:rStyle w:val="a4"/>
+          <w:i w:val="0"/>
+          <w:iCs w:val="0"/>
+        </w:rPr>
+      </w:pPr>
+      <w:r>
+        <w:rPr>
+          <w:rStyle w:val="a4"/>
           <w:i w:val="0"/>
           <w:iCs w:val="0"/>
         </w:rPr>
@@ -956,15 +2303,98 @@
     <w:p>
       <w:pPr>
         <w:rPr>
-          <w:rStyle w:val="Emphasis"/>
-          <w:i w:val="0"/>
-          <w:iCs w:val="0"/>
-        </w:rPr>
-      </w:pPr>
+          <w:rStyle w:val="a4"/>
+          <w:rFonts w:hint="eastAsia"/>
+          <w:i w:val="0"/>
+          <w:iCs w:val="0"/>
+          <w:lang w:eastAsia="zh-CN"/>
+        </w:rPr>
+      </w:pPr>
+      <w:r>
+        <w:rPr>
+          <w:rStyle w:val="a4"/>
+          <w:rFonts w:hint="eastAsia"/>
+          <w:i w:val="0"/>
+          <w:iCs w:val="0"/>
+          <w:lang w:eastAsia="zh-CN"/>
+        </w:rPr>
+        <w:lastRenderedPageBreak/>
+        <w:t xml:space="preserve">They propose that by using chemoinformatic to translate thousands of metabolites into a few interpretable metabolic functional traits, we can uncover major axes for plant strategy that are not visible using traditional traits alone. Their analysis reveals two major metabolic dimensions: chemical defense and leaf longevity. These axes are independent of </w:t>
+      </w:r>
+      <w:r>
+        <w:rPr>
+          <w:rStyle w:val="a4"/>
+          <w:i w:val="0"/>
+          <w:iCs w:val="0"/>
+          <w:lang w:eastAsia="zh-CN"/>
+        </w:rPr>
+        <w:t>the</w:t>
+      </w:r>
+      <w:r>
+        <w:rPr>
+          <w:rStyle w:val="a4"/>
+          <w:rFonts w:hint="eastAsia"/>
+          <w:i w:val="0"/>
+          <w:iCs w:val="0"/>
+          <w:lang w:eastAsia="zh-CN"/>
+        </w:rPr>
+        <w:t xml:space="preserve"> leaf economics spectrum, suggesting they present additional dimensions of plant form and function. The authors conclude that integrating metabolomics into ecology enriches our understanding of plant strategies and should become a standard part of trait-based research.</w:t>
+      </w:r>
+      <w:r>
+        <w:rPr>
+          <w:rStyle w:val="a4"/>
+          <w:rFonts w:hint="eastAsia"/>
+          <w:i w:val="0"/>
+          <w:iCs w:val="0"/>
+          <w:lang w:eastAsia="zh-CN"/>
+        </w:rPr>
+        <w:t xml:space="preserve"> The </w:t>
+      </w:r>
+      <w:r>
+        <w:rPr>
+          <w:rStyle w:val="a4"/>
+          <w:i w:val="0"/>
+          <w:iCs w:val="0"/>
+          <w:lang w:eastAsia="zh-CN"/>
+        </w:rPr>
+        <w:t>reasons</w:t>
+      </w:r>
+      <w:r>
+        <w:rPr>
+          <w:rStyle w:val="a4"/>
+          <w:rFonts w:hint="eastAsia"/>
+          <w:i w:val="0"/>
+          <w:iCs w:val="0"/>
+          <w:lang w:eastAsia="zh-CN"/>
+        </w:rPr>
+        <w:t xml:space="preserve"> why I think their </w:t>
+      </w:r>
+      <w:proofErr w:type="gramStart"/>
+      <w:r>
+        <w:rPr>
+          <w:rStyle w:val="a4"/>
+          <w:rFonts w:hint="eastAsia"/>
+          <w:i w:val="0"/>
+          <w:iCs w:val="0"/>
+          <w:lang w:eastAsia="zh-CN"/>
+        </w:rPr>
+        <w:t>argument</w:t>
+      </w:r>
+      <w:proofErr w:type="gramEnd"/>
+      <w:r>
+        <w:rPr>
+          <w:rStyle w:val="a4"/>
+          <w:rFonts w:hint="eastAsia"/>
+          <w:i w:val="0"/>
+          <w:iCs w:val="0"/>
+          <w:lang w:eastAsia="zh-CN"/>
+        </w:rPr>
+        <w:t xml:space="preserve"> are supported are mentioned above.</w:t>
+      </w:r>
     </w:p>
     <w:p>
       <w:pPr>
-        <w:pStyle w:val="Heading1"/>
+        <w:pStyle w:val="1"/>
       </w:pPr>
       <w:r>
         <w:t>(</w:t>
@@ -1101,7 +2531,7 @@
     <w:p>
       <w:pPr>
         <w:rPr>
-          <w:rStyle w:val="Emphasis"/>
+          <w:rStyle w:val="a4"/>
           <w:i w:val="0"/>
           <w:iCs w:val="0"/>
         </w:rPr>
@@ -1110,17 +2540,51 @@
     <w:p>
       <w:r>
         <w:rPr>
-          <w:rStyle w:val="Emphasis"/>
+          <w:rStyle w:val="a4"/>
           <w:i w:val="0"/>
           <w:iCs w:val="0"/>
         </w:rPr>
         <w:t>Your notes here</w:t>
       </w:r>
     </w:p>
-    <w:p/>
     <w:p>
       <w:pPr>
-        <w:pStyle w:val="Heading1"/>
+        <w:rPr>
+          <w:rFonts w:hint="eastAsia"/>
+          <w:lang w:eastAsia="zh-CN"/>
+        </w:rPr>
+      </w:pPr>
+      <w:r>
+        <w:rPr>
+          <w:rFonts w:hint="eastAsia"/>
+          <w:lang w:eastAsia="zh-CN"/>
+        </w:rPr>
+        <w:t>I think translating thousands of untargeted metabolites into five interpretable metabolic functional traits is practical</w:t>
+      </w:r>
+      <w:r>
+        <w:rPr>
+          <w:rFonts w:hint="eastAsia"/>
+          <w:lang w:eastAsia="zh-CN"/>
+        </w:rPr>
+        <w:t xml:space="preserve">. I think the biological interpretations of each trait </w:t>
+      </w:r>
+      <w:r>
+        <w:rPr>
+          <w:lang w:eastAsia="zh-CN"/>
+        </w:rPr>
+        <w:t>aren’t</w:t>
+      </w:r>
+      <w:r>
+        <w:rPr>
+          <w:rFonts w:hint="eastAsia"/>
+          <w:lang w:eastAsia="zh-CN"/>
+        </w:rPr>
+        <w:t xml:space="preserve"> detailed enough, how leaf longevity expression is quantified from metabolite chemistry?</w:t>
+      </w:r>
+    </w:p>
+    <w:p>
+      <w:pPr>
+        <w:pStyle w:val="1"/>
       </w:pPr>
       <w:r>
         <w:t>(4) Summarize your thoughts about and understanding of the paper.</w:t>
@@ -1142,7 +2606,7 @@
       <w:hyperlink r:id="rId8">
         <w:r>
           <w:rPr>
-            <w:rStyle w:val="Hyperlink"/>
+            <w:rStyle w:val="aa"/>
             <w:color w:val="70AD47" w:themeColor="accent6"/>
           </w:rPr>
           <w:t>eLife assessment</w:t>
@@ -1173,7 +2637,7 @@
       <w:hyperlink r:id="rId9" w:history="1">
         <w:r>
           <w:rPr>
-            <w:rStyle w:val="Hyperlink"/>
+            <w:rStyle w:val="aa"/>
             <w:color w:val="70AD47" w:themeColor="accent6"/>
           </w:rPr>
           <w:t>Example</w:t>
@@ -1197,7 +2661,21 @@
         <w:rPr>
           <w:color w:val="7F7F7F" w:themeColor="text1" w:themeTint="80"/>
         </w:rPr>
-        <w:t xml:space="preserve"> study provides a comprehensive morphological and molecular description of the majority of documented neuronal cell types in the mouse cortex. This provides an extraordinary resource that will be invaluable to the whole neuroscience community. The methodology for combining expansion microscopy with spatially resolved transcriptomics across tissues is </w:t>
+        <w:t xml:space="preserve"> study provides a comprehensive morphological and molecular description of </w:t>
+      </w:r>
+      <w:proofErr w:type="gramStart"/>
+      <w:r>
+        <w:rPr>
+          <w:color w:val="7F7F7F" w:themeColor="text1" w:themeTint="80"/>
+        </w:rPr>
+        <w:t>the majority of</w:t>
+      </w:r>
+      <w:proofErr w:type="gramEnd"/>
+      <w:r>
+        <w:rPr>
+          <w:color w:val="7F7F7F" w:themeColor="text1" w:themeTint="80"/>
+        </w:rPr>
+        <w:t xml:space="preserve"> documented neuronal cell types in the mouse cortex. This provides an extraordinary resource that will be invaluable to the whole neuroscience community. The methodology for combining expansion microscopy with spatially resolved transcriptomics across tissues is </w:t>
       </w:r>
       <w:r>
         <w:rPr>
@@ -1216,30 +2694,17 @@
     </w:p>
     <w:p>
       <w:pPr>
-        <w:pStyle w:val="Heading2"/>
-        <w:rPr>
-          <w:color w:val="404040" w:themeColor="text1" w:themeTint="BF"/>
-        </w:rPr>
-      </w:pPr>
-      <w:r>
-        <w:rPr>
-          <w:color w:val="404040" w:themeColor="text1" w:themeTint="BF"/>
-        </w:rPr>
-        <w:lastRenderedPageBreak/>
+        <w:pStyle w:val="2"/>
+      </w:pPr>
+      <w:r>
         <w:t>Use standardized terminology</w:t>
       </w:r>
     </w:p>
     <w:p>
       <w:pPr>
-        <w:pStyle w:val="Heading3"/>
-        <w:rPr>
-          <w:color w:val="595959" w:themeColor="text1" w:themeTint="A6"/>
-        </w:rPr>
-      </w:pPr>
-      <w:r>
-        <w:rPr>
-          <w:color w:val="595959" w:themeColor="text1" w:themeTint="A6"/>
-        </w:rPr>
+        <w:pStyle w:val="3"/>
+      </w:pPr>
+      <w:r>
         <w:t>For breadth of interest (and potential breadth of impact):</w:t>
       </w:r>
     </w:p>
@@ -1350,16 +2815,12 @@
     </w:p>
     <w:p>
       <w:pPr>
-        <w:pStyle w:val="Heading3"/>
+        <w:pStyle w:val="3"/>
         <w:rPr>
           <w:rFonts w:eastAsia="Times New Roman"/>
-          <w:color w:val="595959" w:themeColor="text1" w:themeTint="A6"/>
-        </w:rPr>
-      </w:pPr>
-      <w:r>
-        <w:rPr>
-          <w:color w:val="595959" w:themeColor="text1" w:themeTint="A6"/>
-        </w:rPr>
+        </w:rPr>
+      </w:pPr>
+      <w:r>
         <w:t>For strength of support:</w:t>
       </w:r>
     </w:p>
@@ -1528,7 +2989,7 @@
     <w:p>
       <w:pPr>
         <w:rPr>
-          <w:rStyle w:val="Emphasis"/>
+          <w:rStyle w:val="a4"/>
           <w:i w:val="0"/>
           <w:iCs w:val="0"/>
         </w:rPr>
@@ -1537,21 +2998,135 @@
     <w:p>
       <w:pPr>
         <w:rPr>
-          <w:rStyle w:val="Emphasis"/>
-          <w:i w:val="0"/>
-          <w:iCs w:val="0"/>
-        </w:rPr>
-      </w:pPr>
-      <w:r>
-        <w:rPr>
-          <w:rStyle w:val="Emphasis"/>
+          <w:rStyle w:val="a4"/>
+          <w:i w:val="0"/>
+          <w:iCs w:val="0"/>
+        </w:rPr>
+      </w:pPr>
+      <w:r>
+        <w:rPr>
+          <w:rStyle w:val="a4"/>
           <w:i w:val="0"/>
           <w:iCs w:val="0"/>
         </w:rPr>
         <w:t>Your notes here</w:t>
       </w:r>
     </w:p>
-    <w:p/>
+    <w:p>
+      <w:pPr>
+        <w:rPr>
+          <w:rFonts w:hint="eastAsia"/>
+          <w:lang w:eastAsia="zh-CN"/>
+        </w:rPr>
+      </w:pPr>
+      <w:r>
+        <w:rPr>
+          <w:rFonts w:hint="eastAsia"/>
+          <w:lang w:eastAsia="zh-CN"/>
+        </w:rPr>
+        <w:t xml:space="preserve">The study is </w:t>
+      </w:r>
+      <w:r>
+        <w:rPr>
+          <w:lang w:eastAsia="zh-CN"/>
+        </w:rPr>
+        <w:t>interesting</w:t>
+      </w:r>
+      <w:r>
+        <w:rPr>
+          <w:rFonts w:hint="eastAsia"/>
+          <w:lang w:eastAsia="zh-CN"/>
+        </w:rPr>
+        <w:t xml:space="preserve"> to ecologists, biologists and metabolomics </w:t>
+      </w:r>
+      <w:r>
+        <w:rPr>
+          <w:lang w:eastAsia="zh-CN"/>
+        </w:rPr>
+        <w:t>chemistry</w:t>
+      </w:r>
+      <w:r>
+        <w:rPr>
+          <w:rFonts w:hint="eastAsia"/>
+          <w:lang w:eastAsia="zh-CN"/>
+        </w:rPr>
+        <w:t xml:space="preserve"> scientists. The authors aim to systematically characterize variation in the leaf metabolome and determine </w:t>
+      </w:r>
+      <w:r>
+        <w:rPr>
+          <w:lang w:eastAsia="zh-CN"/>
+        </w:rPr>
+        <w:t>whether</w:t>
+      </w:r>
+      <w:r>
+        <w:rPr>
+          <w:rFonts w:hint="eastAsia"/>
+          <w:lang w:eastAsia="zh-CN"/>
+        </w:rPr>
+        <w:t xml:space="preserve"> metabolic traits reveal new dimensions of plant strategy. To do this, they analyzed leaf metabolomes from 796 plant species, used </w:t>
+      </w:r>
+      <w:r>
+        <w:rPr>
+          <w:rFonts w:hint="eastAsia"/>
+          <w:lang w:eastAsia="zh-CN"/>
+        </w:rPr>
+        <w:lastRenderedPageBreak/>
+        <w:t>chemoinformatic</w:t>
+      </w:r>
+      <w:r>
+        <w:rPr>
+          <w:rFonts w:hint="eastAsia"/>
+          <w:lang w:eastAsia="zh-CN"/>
+        </w:rPr>
+        <w:t xml:space="preserve"> to distill metabolite data in</w:t>
+      </w:r>
+      <w:r>
+        <w:rPr>
+          <w:rFonts w:hint="eastAsia"/>
+          <w:lang w:eastAsia="zh-CN"/>
+        </w:rPr>
+        <w:t xml:space="preserve">to five interpretable metabolic functional traits, and then identify major </w:t>
+      </w:r>
+      <w:r>
+        <w:rPr>
+          <w:lang w:eastAsia="zh-CN"/>
+        </w:rPr>
+        <w:t>variation axes</w:t>
+      </w:r>
+      <w:r>
+        <w:rPr>
+          <w:rFonts w:hint="eastAsia"/>
+          <w:lang w:eastAsia="zh-CN"/>
+        </w:rPr>
+        <w:t xml:space="preserve"> and test their relationship to classic </w:t>
+      </w:r>
+      <w:r>
+        <w:rPr>
+          <w:lang w:eastAsia="zh-CN"/>
+        </w:rPr>
+        <w:t>traits</w:t>
+      </w:r>
+      <w:r>
+        <w:rPr>
+          <w:rFonts w:hint="eastAsia"/>
+          <w:lang w:eastAsia="zh-CN"/>
+        </w:rPr>
+        <w:t xml:space="preserve">. The </w:t>
+      </w:r>
+      <w:r>
+        <w:rPr>
+          <w:lang w:eastAsia="zh-CN"/>
+        </w:rPr>
+        <w:t>evidence</w:t>
+      </w:r>
+      <w:r>
+        <w:rPr>
+          <w:rFonts w:hint="eastAsia"/>
+          <w:lang w:eastAsia="zh-CN"/>
+        </w:rPr>
+        <w:t xml:space="preserve"> supports their conclusions strongly, and by showing that the metabolome adds additional information to existing trait frameworks, the study expands the functional trait paradigm.</w:t>
+      </w:r>
+    </w:p>
     <w:p/>
     <w:sectPr>
       <w:pgSz w:w="12240" w:h="15840"/>
@@ -2746,7 +4321,7 @@
   <w:docDefaults>
     <w:rPrDefault>
       <w:rPr>
-        <w:rFonts w:asciiTheme="minorHAnsi" w:eastAsiaTheme="minorHAnsi" w:hAnsiTheme="minorHAnsi" w:cstheme="minorBidi"/>
+        <w:rFonts w:asciiTheme="minorHAnsi" w:eastAsia="宋体" w:hAnsiTheme="minorHAnsi" w:cstheme="minorBidi"/>
         <w:sz w:val="22"/>
         <w:szCs w:val="22"/>
         <w:lang w:val="en-US" w:eastAsia="en-US" w:bidi="ar-SA"/>
@@ -3136,7 +4711,7 @@
     <w:lsdException w:name="Unresolved Mention" w:semiHidden="1" w:unhideWhenUsed="1"/>
     <w:lsdException w:name="Smart Link" w:semiHidden="1" w:unhideWhenUsed="1"/>
   </w:latentStyles>
-  <w:style w:type="paragraph" w:default="1" w:styleId="Normal">
+  <w:style w:type="paragraph" w:default="1" w:styleId="a">
     <w:name w:val="Normal"/>
     <w:qFormat/>
     <w:rsid w:val="003E78BB"/>
@@ -3147,11 +4722,11 @@
       <w:rFonts w:ascii="Garamond" w:hAnsi="Garamond"/>
     </w:rPr>
   </w:style>
-  <w:style w:type="paragraph" w:styleId="Heading1">
+  <w:style w:type="paragraph" w:styleId="1">
     <w:name w:val="heading 1"/>
-    <w:basedOn w:val="Normal"/>
-    <w:next w:val="Normal"/>
-    <w:link w:val="Heading1Char"/>
+    <w:basedOn w:val="a"/>
+    <w:next w:val="a"/>
+    <w:link w:val="10"/>
     <w:uiPriority w:val="9"/>
     <w:qFormat/>
     <w:rsid w:val="003E78BB"/>
@@ -3168,11 +4743,11 @@
       <w:szCs w:val="28"/>
     </w:rPr>
   </w:style>
-  <w:style w:type="paragraph" w:styleId="Heading2">
+  <w:style w:type="paragraph" w:styleId="2">
     <w:name w:val="heading 2"/>
-    <w:basedOn w:val="Heading3"/>
-    <w:next w:val="Normal"/>
-    <w:link w:val="Heading2Char"/>
+    <w:basedOn w:val="3"/>
+    <w:next w:val="a"/>
+    <w:link w:val="20"/>
     <w:uiPriority w:val="9"/>
     <w:unhideWhenUsed/>
     <w:qFormat/>
@@ -3186,11 +4761,11 @@
       <w:szCs w:val="26"/>
     </w:rPr>
   </w:style>
-  <w:style w:type="paragraph" w:styleId="Heading3">
+  <w:style w:type="paragraph" w:styleId="3">
     <w:name w:val="heading 3"/>
-    <w:basedOn w:val="Heading4"/>
-    <w:next w:val="Normal"/>
-    <w:link w:val="Heading3Char"/>
+    <w:basedOn w:val="4"/>
+    <w:next w:val="a"/>
+    <w:link w:val="30"/>
     <w:uiPriority w:val="9"/>
     <w:unhideWhenUsed/>
     <w:qFormat/>
@@ -3207,11 +4782,11 @@
       <w:szCs w:val="24"/>
     </w:rPr>
   </w:style>
-  <w:style w:type="paragraph" w:styleId="Heading4">
+  <w:style w:type="paragraph" w:styleId="4">
     <w:name w:val="heading 4"/>
-    <w:basedOn w:val="Normal"/>
-    <w:next w:val="Normal"/>
-    <w:link w:val="Heading4Char"/>
+    <w:basedOn w:val="a"/>
+    <w:next w:val="a"/>
+    <w:link w:val="40"/>
     <w:uiPriority w:val="9"/>
     <w:unhideWhenUsed/>
     <w:qFormat/>
@@ -3229,13 +4804,12 @@
       <w:color w:val="2E74B5" w:themeColor="accent1" w:themeShade="BF"/>
     </w:rPr>
   </w:style>
-  <w:style w:type="character" w:default="1" w:styleId="DefaultParagraphFont">
+  <w:style w:type="character" w:default="1" w:styleId="a0">
     <w:name w:val="Default Paragraph Font"/>
     <w:uiPriority w:val="1"/>
-    <w:semiHidden/>
     <w:unhideWhenUsed/>
   </w:style>
-  <w:style w:type="table" w:default="1" w:styleId="TableNormal">
+  <w:style w:type="table" w:default="1" w:styleId="a1">
     <w:name w:val="Normal Table"/>
     <w:uiPriority w:val="99"/>
     <w:semiHidden/>
@@ -3250,15 +4824,15 @@
       </w:tblCellMar>
     </w:tblPr>
   </w:style>
-  <w:style w:type="numbering" w:default="1" w:styleId="NoList">
+  <w:style w:type="numbering" w:default="1" w:styleId="a2">
     <w:name w:val="No List"/>
     <w:uiPriority w:val="99"/>
     <w:semiHidden/>
     <w:unhideWhenUsed/>
   </w:style>
-  <w:style w:type="paragraph" w:styleId="ListParagraph">
+  <w:style w:type="paragraph" w:styleId="a3">
     <w:name w:val="List Paragraph"/>
-    <w:basedOn w:val="Normal"/>
+    <w:basedOn w:val="a"/>
     <w:uiPriority w:val="34"/>
     <w:qFormat/>
     <w:rsid w:val="0019630E"/>
@@ -3267,10 +4841,10 @@
       <w:contextualSpacing/>
     </w:pPr>
   </w:style>
-  <w:style w:type="character" w:customStyle="1" w:styleId="Heading1Char">
-    <w:name w:val="Heading 1 Char"/>
-    <w:basedOn w:val="DefaultParagraphFont"/>
-    <w:link w:val="Heading1"/>
+  <w:style w:type="character" w:customStyle="1" w:styleId="10">
+    <w:name w:val="标题 1 字符"/>
+    <w:basedOn w:val="a0"/>
+    <w:link w:val="1"/>
     <w:uiPriority w:val="9"/>
     <w:rsid w:val="003E78BB"/>
     <w:rPr>
@@ -3280,10 +4854,10 @@
       <w:szCs w:val="28"/>
     </w:rPr>
   </w:style>
-  <w:style w:type="character" w:customStyle="1" w:styleId="Heading2Char">
-    <w:name w:val="Heading 2 Char"/>
-    <w:basedOn w:val="DefaultParagraphFont"/>
-    <w:link w:val="Heading2"/>
+  <w:style w:type="character" w:customStyle="1" w:styleId="20">
+    <w:name w:val="标题 2 字符"/>
+    <w:basedOn w:val="a0"/>
+    <w:link w:val="2"/>
     <w:uiPriority w:val="9"/>
     <w:rsid w:val="003E78BB"/>
     <w:rPr>
@@ -3293,9 +4867,9 @@
       <w:szCs w:val="26"/>
     </w:rPr>
   </w:style>
-  <w:style w:type="character" w:styleId="Emphasis">
+  <w:style w:type="character" w:styleId="a4">
     <w:name w:val="Emphasis"/>
-    <w:basedOn w:val="DefaultParagraphFont"/>
+    <w:basedOn w:val="a0"/>
     <w:uiPriority w:val="20"/>
     <w:qFormat/>
     <w:rsid w:val="008E26C5"/>
@@ -3304,10 +4878,10 @@
       <w:iCs/>
     </w:rPr>
   </w:style>
-  <w:style w:type="character" w:customStyle="1" w:styleId="Heading3Char">
-    <w:name w:val="Heading 3 Char"/>
-    <w:basedOn w:val="DefaultParagraphFont"/>
-    <w:link w:val="Heading3"/>
+  <w:style w:type="character" w:customStyle="1" w:styleId="30">
+    <w:name w:val="标题 3 字符"/>
+    <w:basedOn w:val="a0"/>
+    <w:link w:val="3"/>
     <w:uiPriority w:val="9"/>
     <w:rsid w:val="003E78BB"/>
     <w:rPr>
@@ -3317,11 +4891,11 @@
       <w:szCs w:val="24"/>
     </w:rPr>
   </w:style>
-  <w:style w:type="paragraph" w:styleId="Title">
+  <w:style w:type="paragraph" w:styleId="a5">
     <w:name w:val="Title"/>
-    <w:basedOn w:val="Normal"/>
-    <w:next w:val="Normal"/>
-    <w:link w:val="TitleChar"/>
+    <w:basedOn w:val="a"/>
+    <w:next w:val="a"/>
+    <w:link w:val="a6"/>
     <w:uiPriority w:val="10"/>
     <w:qFormat/>
     <w:rsid w:val="003E78BB"/>
@@ -3337,10 +4911,10 @@
       <w:szCs w:val="56"/>
     </w:rPr>
   </w:style>
-  <w:style w:type="character" w:customStyle="1" w:styleId="TitleChar">
-    <w:name w:val="Title Char"/>
-    <w:basedOn w:val="DefaultParagraphFont"/>
-    <w:link w:val="Title"/>
+  <w:style w:type="character" w:customStyle="1" w:styleId="a6">
+    <w:name w:val="标题 字符"/>
+    <w:basedOn w:val="a0"/>
+    <w:link w:val="a5"/>
     <w:uiPriority w:val="10"/>
     <w:rsid w:val="003E78BB"/>
     <w:rPr>
@@ -3351,11 +4925,11 @@
       <w:szCs w:val="56"/>
     </w:rPr>
   </w:style>
-  <w:style w:type="paragraph" w:styleId="Subtitle">
+  <w:style w:type="paragraph" w:styleId="a7">
     <w:name w:val="Subtitle"/>
-    <w:basedOn w:val="Normal"/>
-    <w:next w:val="Normal"/>
-    <w:link w:val="SubtitleChar"/>
+    <w:basedOn w:val="a"/>
+    <w:next w:val="a"/>
+    <w:link w:val="a8"/>
     <w:uiPriority w:val="11"/>
     <w:qFormat/>
     <w:rsid w:val="003E78BB"/>
@@ -3370,10 +4944,10 @@
       <w:spacing w:val="15"/>
     </w:rPr>
   </w:style>
-  <w:style w:type="character" w:customStyle="1" w:styleId="SubtitleChar">
-    <w:name w:val="Subtitle Char"/>
-    <w:basedOn w:val="DefaultParagraphFont"/>
-    <w:link w:val="Subtitle"/>
+  <w:style w:type="character" w:customStyle="1" w:styleId="a8">
+    <w:name w:val="副标题 字符"/>
+    <w:basedOn w:val="a0"/>
+    <w:link w:val="a7"/>
     <w:uiPriority w:val="11"/>
     <w:rsid w:val="003E78BB"/>
     <w:rPr>
@@ -3384,7 +4958,7 @@
   </w:style>
   <w:style w:type="paragraph" w:customStyle="1" w:styleId="paragraph">
     <w:name w:val="paragraph"/>
-    <w:basedOn w:val="Normal"/>
+    <w:basedOn w:val="a"/>
     <w:rsid w:val="0000346E"/>
     <w:pPr>
       <w:spacing w:before="100" w:beforeAutospacing="1" w:after="100" w:afterAutospacing="1" w:line="240" w:lineRule="auto"/>
@@ -3395,9 +4969,9 @@
       <w:szCs w:val="24"/>
     </w:rPr>
   </w:style>
-  <w:style w:type="character" w:styleId="Strong">
+  <w:style w:type="character" w:styleId="a9">
     <w:name w:val="Strong"/>
-    <w:basedOn w:val="DefaultParagraphFont"/>
+    <w:basedOn w:val="a0"/>
     <w:uiPriority w:val="22"/>
     <w:qFormat/>
     <w:rsid w:val="0000346E"/>
@@ -3406,10 +4980,10 @@
       <w:bCs/>
     </w:rPr>
   </w:style>
-  <w:style w:type="character" w:customStyle="1" w:styleId="Heading4Char">
-    <w:name w:val="Heading 4 Char"/>
-    <w:basedOn w:val="DefaultParagraphFont"/>
-    <w:link w:val="Heading4"/>
+  <w:style w:type="character" w:customStyle="1" w:styleId="40">
+    <w:name w:val="标题 4 字符"/>
+    <w:basedOn w:val="a0"/>
+    <w:link w:val="4"/>
     <w:uiPriority w:val="9"/>
     <w:rsid w:val="003927D1"/>
     <w:rPr>
@@ -3419,9 +4993,9 @@
       <w:color w:val="2E74B5" w:themeColor="accent1" w:themeShade="BF"/>
     </w:rPr>
   </w:style>
-  <w:style w:type="character" w:styleId="Hyperlink">
+  <w:style w:type="character" w:styleId="aa">
     <w:name w:val="Hyperlink"/>
-    <w:basedOn w:val="DefaultParagraphFont"/>
+    <w:basedOn w:val="a0"/>
     <w:uiPriority w:val="99"/>
     <w:unhideWhenUsed/>
     <w:rsid w:val="00552FD0"/>
@@ -3729,26 +5303,6 @@
 </file>
 
 <file path=customXml/item1.xml><?xml version="1.0" encoding="utf-8"?>
-<?mso-contentType ?>
-<FormTemplates xmlns="http://schemas.microsoft.com/sharepoint/v3/contenttype/forms">
-  <Display>DocumentLibraryForm</Display>
-  <Edit>DocumentLibraryForm</Edit>
-  <New>DocumentLibraryForm</New>
-</FormTemplates>
-</file>
-
-<file path=customXml/item2.xml><?xml version="1.0" encoding="utf-8"?>
-<p:properties xmlns:p="http://schemas.microsoft.com/office/2006/metadata/properties" xmlns:xsi="http://www.w3.org/2001/XMLSchema-instance" xmlns:pc="http://schemas.microsoft.com/office/infopath/2007/PartnerControls">
-  <documentManagement>
-    <lcf76f155ced4ddcb4097134ff3c332f xmlns="9c5bf38a-4488-4be4-b211-4cdefd00800a">
-      <Terms xmlns="http://schemas.microsoft.com/office/infopath/2007/PartnerControls"/>
-    </lcf76f155ced4ddcb4097134ff3c332f>
-    <TaxCatchAll xmlns="717003ee-d365-4e34-ad73-54a908d8ac52" xsi:nil="true"/>
-  </documentManagement>
-</p:properties>
-</file>
-
-<file path=customXml/item3.xml><?xml version="1.0" encoding="utf-8"?>
 <ct:contentTypeSchema xmlns:ct="http://schemas.microsoft.com/office/2006/metadata/contentType" xmlns:ma="http://schemas.microsoft.com/office/2006/metadata/properties/metaAttributes" ct:_="" ma:_="" ma:contentTypeName="Document" ma:contentTypeID="0x010100E3AF08D74CA8994690084ED5789532D0" ma:contentTypeVersion="19" ma:contentTypeDescription="Create a new document." ma:contentTypeScope="" ma:versionID="af9e5c82618ff70fc8efece0c1bf1c29">
   <xsd:schema xmlns:xsd="http://www.w3.org/2001/XMLSchema" xmlns:xs="http://www.w3.org/2001/XMLSchema" xmlns:p="http://schemas.microsoft.com/office/2006/metadata/properties" xmlns:ns2="9c5bf38a-4488-4be4-b211-4cdefd00800a" xmlns:ns3="717003ee-d365-4e34-ad73-54a908d8ac52" targetNamespace="http://schemas.microsoft.com/office/2006/metadata/properties" ma:root="true" ma:fieldsID="4d2361f92a44aedf3736cc2fd9c95fda" ns2:_="" ns3:_="">
     <xsd:import namespace="9c5bf38a-4488-4be4-b211-4cdefd00800a"/>
@@ -4009,10 +5563,41 @@
 </ct:contentTypeSchema>
 </file>
 
+<file path=customXml/item2.xml><?xml version="1.0" encoding="utf-8"?>
+<p:properties xmlns:p="http://schemas.microsoft.com/office/2006/metadata/properties" xmlns:xsi="http://www.w3.org/2001/XMLSchema-instance" xmlns:pc="http://schemas.microsoft.com/office/infopath/2007/PartnerControls">
+  <documentManagement>
+    <lcf76f155ced4ddcb4097134ff3c332f xmlns="9c5bf38a-4488-4be4-b211-4cdefd00800a">
+      <Terms xmlns="http://schemas.microsoft.com/office/infopath/2007/PartnerControls"/>
+    </lcf76f155ced4ddcb4097134ff3c332f>
+    <TaxCatchAll xmlns="717003ee-d365-4e34-ad73-54a908d8ac52" xsi:nil="true"/>
+  </documentManagement>
+</p:properties>
+</file>
+
+<file path=customXml/item3.xml><?xml version="1.0" encoding="utf-8"?>
+<?mso-contentType ?>
+<FormTemplates xmlns="http://schemas.microsoft.com/sharepoint/v3/contenttype/forms">
+  <Display>DocumentLibraryForm</Display>
+  <Edit>DocumentLibraryForm</Edit>
+  <New>DocumentLibraryForm</New>
+</FormTemplates>
+</file>
+
 <file path=customXml/itemProps1.xml><?xml version="1.0" encoding="utf-8"?>
-<ds:datastoreItem xmlns:ds="http://schemas.openxmlformats.org/officeDocument/2006/customXml" ds:itemID="{2267190B-77CB-46E6-81CC-8B2D90BDE7E5}">
+<ds:datastoreItem xmlns:ds="http://schemas.openxmlformats.org/officeDocument/2006/customXml" ds:itemID="{E1E98348-35D3-4550-A5FD-9895E7B554A3}">
   <ds:schemaRefs>
-    <ds:schemaRef ds:uri="http://schemas.microsoft.com/sharepoint/v3/contenttype/forms"/>
+    <ds:schemaRef ds:uri="http://schemas.microsoft.com/office/2006/metadata/contentType"/>
+    <ds:schemaRef ds:uri="http://schemas.microsoft.com/office/2006/metadata/properties/metaAttributes"/>
+    <ds:schemaRef ds:uri="http://www.w3.org/2001/XMLSchema"/>
+    <ds:schemaRef ds:uri="http://schemas.microsoft.com/office/2006/metadata/properties"/>
+    <ds:schemaRef ds:uri="9c5bf38a-4488-4be4-b211-4cdefd00800a"/>
+    <ds:schemaRef ds:uri="717003ee-d365-4e34-ad73-54a908d8ac52"/>
+    <ds:schemaRef ds:uri="http://schemas.microsoft.com/office/2006/documentManagement/types"/>
+    <ds:schemaRef ds:uri="http://schemas.microsoft.com/office/infopath/2007/PartnerControls"/>
+    <ds:schemaRef ds:uri="http://schemas.openxmlformats.org/package/2006/metadata/core-properties"/>
+    <ds:schemaRef ds:uri="http://purl.org/dc/elements/1.1/"/>
+    <ds:schemaRef ds:uri="http://purl.org/dc/terms/"/>
+    <ds:schemaRef ds:uri="http://schemas.microsoft.com/internal/obd"/>
   </ds:schemaRefs>
 </ds:datastoreItem>
 </file>
@@ -4029,20 +5614,9 @@
 </file>
 
 <file path=customXml/itemProps3.xml><?xml version="1.0" encoding="utf-8"?>
-<ds:datastoreItem xmlns:ds="http://schemas.openxmlformats.org/officeDocument/2006/customXml" ds:itemID="{E1E98348-35D3-4550-A5FD-9895E7B554A3}">
+<ds:datastoreItem xmlns:ds="http://schemas.openxmlformats.org/officeDocument/2006/customXml" ds:itemID="{2267190B-77CB-46E6-81CC-8B2D90BDE7E5}">
   <ds:schemaRefs>
-    <ds:schemaRef ds:uri="http://schemas.microsoft.com/office/2006/metadata/contentType"/>
-    <ds:schemaRef ds:uri="http://schemas.microsoft.com/office/2006/metadata/properties/metaAttributes"/>
-    <ds:schemaRef ds:uri="http://www.w3.org/2001/XMLSchema"/>
-    <ds:schemaRef ds:uri="http://schemas.microsoft.com/office/2006/metadata/properties"/>
-    <ds:schemaRef ds:uri="9c5bf38a-4488-4be4-b211-4cdefd00800a"/>
-    <ds:schemaRef ds:uri="717003ee-d365-4e34-ad73-54a908d8ac52"/>
-    <ds:schemaRef ds:uri="http://schemas.microsoft.com/office/2006/documentManagement/types"/>
-    <ds:schemaRef ds:uri="http://schemas.microsoft.com/office/infopath/2007/PartnerControls"/>
-    <ds:schemaRef ds:uri="http://schemas.openxmlformats.org/package/2006/metadata/core-properties"/>
-    <ds:schemaRef ds:uri="http://purl.org/dc/elements/1.1/"/>
-    <ds:schemaRef ds:uri="http://purl.org/dc/terms/"/>
-    <ds:schemaRef ds:uri="http://schemas.microsoft.com/internal/obd"/>
+    <ds:schemaRef ds:uri="http://schemas.microsoft.com/sharepoint/v3/contenttype/forms"/>
   </ds:schemaRefs>
 </ds:datastoreItem>
 </file>